--- a/files/insideOutRule.docx
+++ b/files/insideOutRule.docx
@@ -1,6 +1,6 @@
 
 <file path=word/document.xml><?xml version="1.0" encoding="utf-8"?>
-<w:document xmlns:wpc="http://schemas.microsoft.com/office/word/2010/wordprocessingCanvas" xmlns:mo="http://schemas.microsoft.com/office/mac/office/2008/main" xmlns:mc="http://schemas.openxmlformats.org/markup-compatibility/2006" xmlns:mv="urn:schemas-microsoft-com:mac:vml" xmlns:o="urn:schemas-microsoft-com:office:office" xmlns:r="http://schemas.openxmlformats.org/officeDocument/2006/relationships" xmlns:m="http://schemas.openxmlformats.org/officeDocument/2006/math" xmlns:v="urn:schemas-microsoft-com:vml" xmlns:wp14="http://schemas.microsoft.com/office/word/2010/wordprocessingDrawing" xmlns:wp="http://schemas.openxmlformats.org/drawingml/2006/wordprocessingDrawing" xmlns:w10="urn:schemas-microsoft-com:office:word" xmlns:w="http://schemas.openxmlformats.org/wordprocessingml/2006/main" xmlns:w14="http://schemas.microsoft.com/office/word/2010/wordml" xmlns:wpg="http://schemas.microsoft.com/office/word/2010/wordprocessingGroup" xmlns:wpi="http://schemas.microsoft.com/office/word/2010/wordprocessingInk" xmlns:wne="http://schemas.microsoft.com/office/word/2006/wordml" xmlns:wps="http://schemas.microsoft.com/office/word/2010/wordprocessingShape" mc:Ignorable="w14 wp14">
+<w:document xmlns:wpc="http://schemas.microsoft.com/office/word/2010/wordprocessingCanvas" xmlns:cx="http://schemas.microsoft.com/office/drawing/2014/chartex" xmlns:cx1="http://schemas.microsoft.com/office/drawing/2015/9/8/chartex" xmlns:cx2="http://schemas.microsoft.com/office/drawing/2015/10/21/chartex" xmlns:cx3="http://schemas.microsoft.com/office/drawing/2016/5/9/chartex" xmlns:cx4="http://schemas.microsoft.com/office/drawing/2016/5/10/chartex" xmlns:cx5="http://schemas.microsoft.com/office/drawing/2016/5/11/chartex" xmlns:cx6="http://schemas.microsoft.com/office/drawing/2016/5/12/chartex" xmlns:cx7="http://schemas.microsoft.com/office/drawing/2016/5/13/chartex" xmlns:cx8="http://schemas.microsoft.com/office/drawing/2016/5/14/chartex" xmlns:mc="http://schemas.openxmlformats.org/markup-compatibility/2006" xmlns:aink="http://schemas.microsoft.com/office/drawing/2016/ink" xmlns:am3d="http://schemas.microsoft.com/office/drawing/2017/model3d" xmlns:o="urn:schemas-microsoft-com:office:office" xmlns:r="http://schemas.openxmlformats.org/officeDocument/2006/relationships" xmlns:m="http://schemas.openxmlformats.org/officeDocument/2006/math" xmlns:v="urn:schemas-microsoft-com:vml" xmlns:wp14="http://schemas.microsoft.com/office/word/2010/wordprocessingDrawing" xmlns:wp="http://schemas.openxmlformats.org/drawingml/2006/wordprocessingDrawing" xmlns:w10="urn:schemas-microsoft-com:office:word" xmlns:w="http://schemas.openxmlformats.org/wordprocessingml/2006/main" xmlns:w14="http://schemas.microsoft.com/office/word/2010/wordml" xmlns:w15="http://schemas.microsoft.com/office/word/2012/wordml" xmlns:w16cid="http://schemas.microsoft.com/office/word/2016/wordml/cid" xmlns:w16se="http://schemas.microsoft.com/office/word/2015/wordml/symex" xmlns:wpg="http://schemas.microsoft.com/office/word/2010/wordprocessingGroup" xmlns:wpi="http://schemas.microsoft.com/office/word/2010/wordprocessingInk" xmlns:wne="http://schemas.microsoft.com/office/word/2006/wordml" xmlns:wps="http://schemas.microsoft.com/office/word/2010/wordprocessingShape" mc:Ignorable="w14 w15 w16se w16cid wp14">
   <w:body>
     <w:p>
       <w:pPr>
@@ -348,7 +348,7 @@
                         <a:effectLst/>
                         <a:extLst>
                           <a:ext uri="{C572A759-6A51-4108-AA02-DFA0A04FC94B}">
-                            <ma14:wrappingTextBoxFlag xmlns:ma14="http://schemas.microsoft.com/office/mac/drawingml/2011/main"/>
+                            <ma14:wrappingTextBoxFlag xmlns:ma14="http://schemas.microsoft.com/office/mac/drawingml/2011/main" xmlns:w="http://schemas.openxmlformats.org/wordprocessingml/2006/main" xmlns:w10="urn:schemas-microsoft-com:office:word" xmlns:v="urn:schemas-microsoft-com:vml" xmlns:o="urn:schemas-microsoft-com:office:office" xmlns:mv="urn:schemas-microsoft-com:mac:vml" xmlns:mo="http://schemas.microsoft.com/office/mac/office/2008/main" xmlns=""/>
                           </a:ext>
                         </a:extLst>
                       </wps:spPr>
@@ -410,7 +410,7 @@
               </wp:anchor>
             </w:drawing>
           </mc:Choice>
-          <mc:Fallback>
+          <mc:Fallback xmlns:mv="urn:schemas-microsoft-com:mac:vml" xmlns:mo="http://schemas.microsoft.com/office/mac/office/2008/main">
             <w:pict>
               <v:shapetype id="_x0000_t202" coordsize="21600,21600" o:spt="202" path="m0,0l0,21600,21600,21600,21600,0xe">
                 <v:stroke joinstyle="miter"/>
@@ -490,7 +490,7 @@
                         <a:effectLst/>
                         <a:extLst>
                           <a:ext uri="{C572A759-6A51-4108-AA02-DFA0A04FC94B}">
-                            <ma14:wrappingTextBoxFlag xmlns:ma14="http://schemas.microsoft.com/office/mac/drawingml/2011/main"/>
+                            <ma14:wrappingTextBoxFlag xmlns:ma14="http://schemas.microsoft.com/office/mac/drawingml/2011/main" xmlns:w="http://schemas.openxmlformats.org/wordprocessingml/2006/main" xmlns:w10="urn:schemas-microsoft-com:office:word" xmlns:v="urn:schemas-microsoft-com:vml" xmlns:o="urn:schemas-microsoft-com:office:office" xmlns:mv="urn:schemas-microsoft-com:mac:vml" xmlns:mo="http://schemas.microsoft.com/office/mac/office/2008/main" xmlns=""/>
                           </a:ext>
                         </a:extLst>
                       </wps:spPr>
@@ -552,7 +552,7 @@
               </wp:anchor>
             </w:drawing>
           </mc:Choice>
-          <mc:Fallback>
+          <mc:Fallback xmlns:mv="urn:schemas-microsoft-com:mac:vml" xmlns:mo="http://schemas.microsoft.com/office/mac/office/2008/main">
             <w:pict>
               <v:shape id="Text Box 19469" o:spid="_x0000_s1027" type="#_x0000_t202" style="position:absolute;left:0;text-align:left;margin-left:198.4pt;margin-top:309.35pt;width:28.6pt;height:20.7pt;z-index:251703296;visibility:visible;mso-wrap-style:square;mso-width-percent:0;mso-height-percent:0;mso-wrap-distance-left:9pt;mso-wrap-distance-top:0;mso-wrap-distance-right:9pt;mso-wrap-distance-bottom:0;mso-position-horizontal:absolute;mso-position-horizontal-relative:text;mso-position-vertical:absolute;mso-position-vertical-relative:text;mso-width-percent:0;mso-height-percent:0;mso-width-relative:margin;mso-height-relative:margin;v-text-anchor:top" o:gfxdata="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" filled="f" stroked="f">
                 <v:textbox>
@@ -628,7 +628,7 @@
                         <a:effectLst/>
                         <a:extLst>
                           <a:ext uri="{C572A759-6A51-4108-AA02-DFA0A04FC94B}">
-                            <ma14:wrappingTextBoxFlag xmlns:ma14="http://schemas.microsoft.com/office/mac/drawingml/2011/main"/>
+                            <ma14:wrappingTextBoxFlag xmlns:ma14="http://schemas.microsoft.com/office/mac/drawingml/2011/main" xmlns:w="http://schemas.openxmlformats.org/wordprocessingml/2006/main" xmlns:w10="urn:schemas-microsoft-com:office:word" xmlns:v="urn:schemas-microsoft-com:vml" xmlns:o="urn:schemas-microsoft-com:office:office" xmlns:mv="urn:schemas-microsoft-com:mac:vml" xmlns:mo="http://schemas.microsoft.com/office/mac/office/2008/main" xmlns=""/>
                           </a:ext>
                         </a:extLst>
                       </wps:spPr>
@@ -690,7 +690,7 @@
               </wp:anchor>
             </w:drawing>
           </mc:Choice>
-          <mc:Fallback>
+          <mc:Fallback xmlns:mv="urn:schemas-microsoft-com:mac:vml" xmlns:mo="http://schemas.microsoft.com/office/mac/office/2008/main">
             <w:pict>
               <v:shape id="Text Box 19468" o:spid="_x0000_s1028" type="#_x0000_t202" style="position:absolute;left:0;text-align:left;margin-left:195.15pt;margin-top:270.85pt;width:28.6pt;height:20.7pt;z-index:251701248;visibility:visible;mso-wrap-style:square;mso-width-percent:0;mso-height-percent:0;mso-wrap-distance-left:9pt;mso-wrap-distance-top:0;mso-wrap-distance-right:9pt;mso-wrap-distance-bottom:0;mso-position-horizontal:absolute;mso-position-horizontal-relative:text;mso-position-vertical:absolute;mso-position-vertical-relative:text;mso-width-percent:0;mso-height-percent:0;mso-width-relative:margin;mso-height-relative:margin;v-text-anchor:top" o:gfxdata="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" filled="f" stroked="f">
                 <v:textbox>
@@ -766,7 +766,7 @@
                         <a:effectLst/>
                         <a:extLst>
                           <a:ext uri="{C572A759-6A51-4108-AA02-DFA0A04FC94B}">
-                            <ma14:wrappingTextBoxFlag xmlns:ma14="http://schemas.microsoft.com/office/mac/drawingml/2011/main"/>
+                            <ma14:wrappingTextBoxFlag xmlns:ma14="http://schemas.microsoft.com/office/mac/drawingml/2011/main" xmlns:w="http://schemas.openxmlformats.org/wordprocessingml/2006/main" xmlns:w10="urn:schemas-microsoft-com:office:word" xmlns:v="urn:schemas-microsoft-com:vml" xmlns:o="urn:schemas-microsoft-com:office:office" xmlns:mv="urn:schemas-microsoft-com:mac:vml" xmlns:mo="http://schemas.microsoft.com/office/mac/office/2008/main" xmlns=""/>
                           </a:ext>
                         </a:extLst>
                       </wps:spPr>
@@ -828,7 +828,7 @@
               </wp:anchor>
             </w:drawing>
           </mc:Choice>
-          <mc:Fallback>
+          <mc:Fallback xmlns:mv="urn:schemas-microsoft-com:mac:vml" xmlns:mo="http://schemas.microsoft.com/office/mac/office/2008/main">
             <w:pict>
               <v:shape id="Text Box 19464" o:spid="_x0000_s1029" type="#_x0000_t202" style="position:absolute;left:0;text-align:left;margin-left:180.5pt;margin-top:267pt;width:28.6pt;height:20.7pt;z-index:251699200;visibility:visible;mso-wrap-style:square;mso-width-percent:0;mso-height-percent:0;mso-wrap-distance-left:9pt;mso-wrap-distance-top:0;mso-wrap-distance-right:9pt;mso-wrap-distance-bottom:0;mso-position-horizontal:absolute;mso-position-horizontal-relative:text;mso-position-vertical:absolute;mso-position-vertical-relative:text;mso-width-percent:0;mso-height-percent:0;mso-width-relative:margin;mso-height-relative:margin;v-text-anchor:top" o:gfxdata="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" filled="f" stroked="f">
                 <v:textbox>
@@ -904,7 +904,7 @@
                         <a:effectLst/>
                         <a:extLst>
                           <a:ext uri="{C572A759-6A51-4108-AA02-DFA0A04FC94B}">
-                            <ma14:wrappingTextBoxFlag xmlns:ma14="http://schemas.microsoft.com/office/mac/drawingml/2011/main"/>
+                            <ma14:wrappingTextBoxFlag xmlns:ma14="http://schemas.microsoft.com/office/mac/drawingml/2011/main" xmlns:w="http://schemas.openxmlformats.org/wordprocessingml/2006/main" xmlns:w10="urn:schemas-microsoft-com:office:word" xmlns:v="urn:schemas-microsoft-com:vml" xmlns:o="urn:schemas-microsoft-com:office:office" xmlns:mv="urn:schemas-microsoft-com:mac:vml" xmlns:mo="http://schemas.microsoft.com/office/mac/office/2008/main" xmlns=""/>
                           </a:ext>
                         </a:extLst>
                       </wps:spPr>
@@ -956,7 +956,7 @@
               </wp:anchor>
             </w:drawing>
           </mc:Choice>
-          <mc:Fallback>
+          <mc:Fallback xmlns:mv="urn:schemas-microsoft-com:mac:vml" xmlns:mo="http://schemas.microsoft.com/office/mac/office/2008/main">
             <w:pict>
               <v:shape id="Text Box 19463" o:spid="_x0000_s1030" type="#_x0000_t202" style="position:absolute;left:0;text-align:left;margin-left:177.3pt;margin-top:247pt;width:28.6pt;height:20.7pt;z-index:251697152;visibility:visible;mso-wrap-style:square;mso-width-percent:0;mso-height-percent:0;mso-wrap-distance-left:9pt;mso-wrap-distance-top:0;mso-wrap-distance-right:9pt;mso-wrap-distance-bottom:0;mso-position-horizontal:absolute;mso-position-horizontal-relative:text;mso-position-vertical:absolute;mso-position-vertical-relative:text;mso-width-percent:0;mso-height-percent:0;mso-width-relative:margin;mso-height-relative:margin;v-text-anchor:top" o:gfxdata="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" filled="f" stroked="f">
                 <v:textbox>
@@ -1063,7 +1063,7 @@
               </wp:anchor>
             </w:drawing>
           </mc:Choice>
-          <mc:Fallback>
+          <mc:Fallback xmlns:mv="urn:schemas-microsoft-com:mac:vml" xmlns:mo="http://schemas.microsoft.com/office/mac/office/2008/main">
             <w:pict>
               <v:rect id="Rectangle 19461" o:spid="_x0000_s1026" style="position:absolute;margin-left:117.2pt;margin-top:205.3pt;width:98.1pt;height:80.7pt;z-index:251694080;visibility:visible;mso-wrap-style:square;mso-width-percent:0;mso-height-percent:0;mso-wrap-distance-left:9pt;mso-wrap-distance-top:0;mso-wrap-distance-right:9pt;mso-wrap-distance-bottom:0;mso-position-horizontal:absolute;mso-position-horizontal-relative:text;mso-position-vertical:absolute;mso-position-vertical-relative:text;mso-width-percent:0;mso-height-percent:0;mso-width-relative:margin;mso-height-relative:margin;v-text-anchor:middle" o:gfxdata="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" filled="f" strokecolor="black [3213]">
                 <w10:wrap type="through"/>
@@ -1163,7 +1163,7 @@
               </wp:anchor>
             </w:drawing>
           </mc:Choice>
-          <mc:Fallback>
+          <mc:Fallback xmlns:mv="urn:schemas-microsoft-com:mac:vml" xmlns:mo="http://schemas.microsoft.com/office/mac/office/2008/main">
             <w:pict>
               <v:rect id="Rectangle 19460" o:spid="_x0000_s1031" style="position:absolute;left:0;text-align:left;margin-left:124.5pt;margin-top:215.2pt;width:76.7pt;height:66.7pt;z-index:251692032;visibility:visible;mso-wrap-style:square;mso-width-percent:0;mso-height-percent:0;mso-wrap-distance-left:9pt;mso-wrap-distance-top:0;mso-wrap-distance-right:9pt;mso-wrap-distance-bottom:0;mso-position-horizontal:absolute;mso-position-horizontal-relative:text;mso-position-vertical:absolute;mso-position-vertical-relative:text;mso-width-percent:0;mso-height-percent:0;mso-width-relative:margin;mso-height-relative:margin;v-text-anchor:middle" o:gfxdata="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" filled="f" strokecolor="black [3213]">
                 <v:textbox>
@@ -1263,7 +1263,7 @@
               </wp:anchor>
             </w:drawing>
           </mc:Choice>
-          <mc:Fallback>
+          <mc:Fallback xmlns:mv="urn:schemas-microsoft-com:mac:vml" xmlns:mo="http://schemas.microsoft.com/office/mac/office/2008/main">
             <w:pict>
               <v:rect id="Rectangle 19462" o:spid="_x0000_s1026" style="position:absolute;margin-left:127.25pt;margin-top:238.5pt;width:69.4pt;height:23.5pt;z-index:251696128;visibility:visible;mso-wrap-style:square;mso-width-percent:0;mso-height-percent:0;mso-wrap-distance-left:9pt;mso-wrap-distance-top:0;mso-wrap-distance-right:9pt;mso-wrap-distance-bottom:0;mso-position-horizontal:absolute;mso-position-horizontal-relative:text;mso-position-vertical:absolute;mso-position-vertical-relative:text;mso-width-percent:0;mso-height-percent:0;mso-width-relative:margin;mso-height-relative:margin;v-text-anchor:middle" o:gfxdata="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" filled="f" strokecolor="black [3213]">
                 <w10:wrap type="through"/>
@@ -1336,7 +1336,7 @@
                           <a:effectLst/>
                           <a:extLst>
                             <a:ext uri="{C572A759-6A51-4108-AA02-DFA0A04FC94B}">
-                              <ma14:wrappingTextBoxFlag xmlns:ma14="http://schemas.microsoft.com/office/mac/drawingml/2011/main"/>
+                              <ma14:wrappingTextBoxFlag xmlns:ma14="http://schemas.microsoft.com/office/mac/drawingml/2011/main" xmlns:w="http://schemas.openxmlformats.org/wordprocessingml/2006/main" xmlns:w10="urn:schemas-microsoft-com:office:word" xmlns:v="urn:schemas-microsoft-com:vml" xmlns:o="urn:schemas-microsoft-com:office:office" xmlns:mv="urn:schemas-microsoft-com:mac:vml" xmlns:mo="http://schemas.microsoft.com/office/mac/office/2008/main" xmlns=""/>
                             </a:ext>
                           </a:extLst>
                         </wps:spPr>
@@ -1384,7 +1384,7 @@
                           <a:effectLst/>
                           <a:extLst>
                             <a:ext uri="{C572A759-6A51-4108-AA02-DFA0A04FC94B}">
-                              <ma14:wrappingTextBoxFlag xmlns:ma14="http://schemas.microsoft.com/office/mac/drawingml/2011/main"/>
+                              <ma14:wrappingTextBoxFlag xmlns:ma14="http://schemas.microsoft.com/office/mac/drawingml/2011/main" xmlns:w="http://schemas.openxmlformats.org/wordprocessingml/2006/main" xmlns:w10="urn:schemas-microsoft-com:office:word" xmlns:v="urn:schemas-microsoft-com:vml" xmlns:o="urn:schemas-microsoft-com:office:office" xmlns:mv="urn:schemas-microsoft-com:mac:vml" xmlns:mo="http://schemas.microsoft.com/office/mac/office/2008/main" xmlns=""/>
                             </a:ext>
                           </a:extLst>
                         </wps:spPr>
@@ -1505,7 +1505,7 @@
                                   </w:pPr>
                                   <w:r>
                                     <w:rPr>
-                                      <w:rFonts w:eastAsia="ＭＳ Ｐゴシック" w:cs="ＭＳ Ｐゴシック"/>
+                                      <w:rFonts w:eastAsia="MS PGothic" w:cs="MS PGothic"/>
                                       <w:b/>
                                       <w:bCs/>
                                       <w:color w:val="E41900"/>
@@ -1558,7 +1558,7 @@
                                   </w:pPr>
                                   <w:r>
                                     <w:rPr>
-                                      <w:rFonts w:eastAsia="ＭＳ Ｐゴシック" w:cs="ＭＳ Ｐゴシック"/>
+                                      <w:rFonts w:eastAsia="MS PGothic" w:cs="MS PGothic"/>
                                       <w:color w:val="000000" w:themeColor="text1"/>
                                       <w:kern w:val="24"/>
                                     </w:rPr>
@@ -1609,7 +1609,7 @@
                                   </w:pPr>
                                   <w:r>
                                     <w:rPr>
-                                      <w:rFonts w:eastAsia="ＭＳ Ｐゴシック" w:cs="ＭＳ Ｐゴシック"/>
+                                      <w:rFonts w:eastAsia="MS PGothic" w:cs="MS PGothic"/>
                                       <w:color w:val="000000" w:themeColor="text1"/>
                                       <w:kern w:val="24"/>
                                     </w:rPr>
@@ -1640,7 +1640,7 @@
                               <a:effectLst/>
                               <a:extLst>
                                 <a:ext uri="{C572A759-6A51-4108-AA02-DFA0A04FC94B}">
-                                  <ma14:wrappingTextBoxFlag xmlns:ma14="http://schemas.microsoft.com/office/mac/drawingml/2011/main"/>
+                                  <ma14:wrappingTextBoxFlag xmlns:ma14="http://schemas.microsoft.com/office/mac/drawingml/2011/main" xmlns:w="http://schemas.openxmlformats.org/wordprocessingml/2006/main" xmlns:w10="urn:schemas-microsoft-com:office:word" xmlns:v="urn:schemas-microsoft-com:vml" xmlns:o="urn:schemas-microsoft-com:office:office" xmlns:mv="urn:schemas-microsoft-com:mac:vml" xmlns:mo="http://schemas.microsoft.com/office/mac/office/2008/main" xmlns=""/>
                                 </a:ext>
                               </a:extLst>
                             </wps:spPr>
@@ -1879,7 +1879,7 @@
                                 </w:pPr>
                                 <w:r>
                                   <w:rPr>
-                                    <w:rFonts w:eastAsia="ＭＳ Ｐゴシック" w:cs="ＭＳ Ｐゴシック"/>
+                                    <w:rFonts w:eastAsia="MS PGothic" w:cs="MS PGothic"/>
                                     <w:color w:val="000000" w:themeColor="text1"/>
                                     <w:kern w:val="24"/>
                                   </w:rPr>
@@ -1980,7 +1980,7 @@
                                   </w:pPr>
                                   <w:r>
                                     <w:rPr>
-                                      <w:rFonts w:eastAsia="ＭＳ Ｐゴシック" w:cs="ＭＳ Ｐゴシック"/>
+                                      <w:rFonts w:eastAsia="MS PGothic" w:cs="MS PGothic"/>
                                       <w:b/>
                                       <w:bCs/>
                                       <w:color w:val="E41900"/>
@@ -2033,7 +2033,7 @@
                                   </w:pPr>
                                   <w:r>
                                     <w:rPr>
-                                      <w:rFonts w:eastAsia="ＭＳ Ｐゴシック" w:cs="ＭＳ Ｐゴシック"/>
+                                      <w:rFonts w:eastAsia="MS PGothic" w:cs="MS PGothic"/>
                                       <w:color w:val="000000" w:themeColor="text1"/>
                                       <w:kern w:val="24"/>
                                     </w:rPr>
@@ -2084,7 +2084,7 @@
                                   </w:pPr>
                                   <w:r>
                                     <w:rPr>
-                                      <w:rFonts w:eastAsia="ＭＳ Ｐゴシック" w:cs="ＭＳ Ｐゴシック"/>
+                                      <w:rFonts w:eastAsia="MS PGothic" w:cs="MS PGothic"/>
                                       <w:color w:val="000000" w:themeColor="text1"/>
                                       <w:kern w:val="24"/>
                                     </w:rPr>
@@ -2115,7 +2115,7 @@
                               <a:effectLst/>
                               <a:extLst>
                                 <a:ext uri="{C572A759-6A51-4108-AA02-DFA0A04FC94B}">
-                                  <ma14:wrappingTextBoxFlag xmlns:ma14="http://schemas.microsoft.com/office/mac/drawingml/2011/main"/>
+                                  <ma14:wrappingTextBoxFlag xmlns:ma14="http://schemas.microsoft.com/office/mac/drawingml/2011/main" xmlns:w="http://schemas.openxmlformats.org/wordprocessingml/2006/main" xmlns:w10="urn:schemas-microsoft-com:office:word" xmlns:v="urn:schemas-microsoft-com:vml" xmlns:o="urn:schemas-microsoft-com:office:office" xmlns:mv="urn:schemas-microsoft-com:mac:vml" xmlns:mo="http://schemas.microsoft.com/office/mac/office/2008/main" xmlns=""/>
                                 </a:ext>
                               </a:extLst>
                             </wps:spPr>
@@ -2416,7 +2416,7 @@
                                 </w:pPr>
                                 <w:r>
                                   <w:rPr>
-                                    <w:rFonts w:eastAsia="ＭＳ Ｐゴシック" w:cs="ＭＳ Ｐゴシック"/>
+                                    <w:rFonts w:eastAsia="MS PGothic" w:cs="MS PGothic"/>
                                     <w:color w:val="000000" w:themeColor="text1"/>
                                     <w:kern w:val="24"/>
                                   </w:rPr>
@@ -2448,7 +2448,7 @@
                           <a:effectLst/>
                           <a:extLst>
                             <a:ext uri="{C572A759-6A51-4108-AA02-DFA0A04FC94B}">
-                              <ma14:wrappingTextBoxFlag xmlns:ma14="http://schemas.microsoft.com/office/mac/drawingml/2011/main"/>
+                              <ma14:wrappingTextBoxFlag xmlns:ma14="http://schemas.microsoft.com/office/mac/drawingml/2011/main" xmlns:w="http://schemas.openxmlformats.org/wordprocessingml/2006/main" xmlns:w10="urn:schemas-microsoft-com:office:word" xmlns:v="urn:schemas-microsoft-com:vml" xmlns:o="urn:schemas-microsoft-com:office:office" xmlns:mv="urn:schemas-microsoft-com:mac:vml" xmlns:mo="http://schemas.microsoft.com/office/mac/office/2008/main" xmlns=""/>
                             </a:ext>
                           </a:extLst>
                         </wps:spPr>
@@ -2491,7 +2491,7 @@
               </wp:anchor>
             </w:drawing>
           </mc:Choice>
-          <mc:Fallback>
+          <mc:Fallback xmlns:mv="urn:schemas-microsoft-com:mac:vml" xmlns:mo="http://schemas.microsoft.com/office/mac/office/2008/main">
             <w:pict>
               <v:group id="Group 19" o:spid="_x0000_s1032" style="position:absolute;left:0;text-align:left;margin-left:34.7pt;margin-top:71.95pt;width:387.3pt;height:301.3pt;z-index:251678720;mso-height-relative:margin" coordsize="4918710,3826722" o:gfxdata="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">
                 <v:shape id="Text Box 16" o:spid="_x0000_s1033" type="#_x0000_t202" style="position:absolute;top:313055;width:4918710;height:3513667;visibility:visible;mso-wrap-style:square;v-text-anchor:top" o:gfxdata="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" filled="f" strokecolor="black [3213]">
@@ -3285,12 +3285,12 @@
       </w:r>
     </w:p>
     <w:sectPr>
-      <w:headerReference w:type="even" r:id="rId8"/>
-      <w:headerReference w:type="default" r:id="rId9"/>
-      <w:footerReference w:type="even" r:id="rId10"/>
-      <w:footerReference w:type="default" r:id="rId11"/>
-      <w:headerReference w:type="first" r:id="rId12"/>
-      <w:footerReference w:type="first" r:id="rId13"/>
+      <w:headerReference w:type="even" r:id="rId7"/>
+      <w:headerReference w:type="default" r:id="rId8"/>
+      <w:footerReference w:type="even" r:id="rId9"/>
+      <w:footerReference w:type="default" r:id="rId10"/>
+      <w:headerReference w:type="first" r:id="rId11"/>
+      <w:footerReference w:type="first" r:id="rId12"/>
       <w:type w:val="continuous"/>
       <w:pgSz w:w="12240" w:h="15840"/>
       <w:pgMar w:top="1440" w:right="1440" w:bottom="1440" w:left="1440" w:header="720" w:footer="720" w:gutter="0"/>
@@ -3302,7 +3302,7 @@
 </file>
 
 <file path=word/endnotes.xml><?xml version="1.0" encoding="utf-8"?>
-<w:endnotes xmlns:wpc="http://schemas.microsoft.com/office/word/2010/wordprocessingCanvas" xmlns:mo="http://schemas.microsoft.com/office/mac/office/2008/main" xmlns:mc="http://schemas.openxmlformats.org/markup-compatibility/2006" xmlns:mv="urn:schemas-microsoft-com:mac:vml" xmlns:o="urn:schemas-microsoft-com:office:office" xmlns:r="http://schemas.openxmlformats.org/officeDocument/2006/relationships" xmlns:m="http://schemas.openxmlformats.org/officeDocument/2006/math" xmlns:v="urn:schemas-microsoft-com:vml" xmlns:wp14="http://schemas.microsoft.com/office/word/2010/wordprocessingDrawing" xmlns:wp="http://schemas.openxmlformats.org/drawingml/2006/wordprocessingDrawing" xmlns:w10="urn:schemas-microsoft-com:office:word" xmlns:w="http://schemas.openxmlformats.org/wordprocessingml/2006/main" xmlns:w14="http://schemas.microsoft.com/office/word/2010/wordml" xmlns:wpg="http://schemas.microsoft.com/office/word/2010/wordprocessingGroup" xmlns:wpi="http://schemas.microsoft.com/office/word/2010/wordprocessingInk" xmlns:wne="http://schemas.microsoft.com/office/word/2006/wordml" xmlns:wps="http://schemas.microsoft.com/office/word/2010/wordprocessingShape" mc:Ignorable="w14 wp14">
+<w:endnotes xmlns:wpc="http://schemas.microsoft.com/office/word/2010/wordprocessingCanvas" xmlns:cx="http://schemas.microsoft.com/office/drawing/2014/chartex" xmlns:cx1="http://schemas.microsoft.com/office/drawing/2015/9/8/chartex" xmlns:cx2="http://schemas.microsoft.com/office/drawing/2015/10/21/chartex" xmlns:cx3="http://schemas.microsoft.com/office/drawing/2016/5/9/chartex" xmlns:cx4="http://schemas.microsoft.com/office/drawing/2016/5/10/chartex" xmlns:cx5="http://schemas.microsoft.com/office/drawing/2016/5/11/chartex" xmlns:cx6="http://schemas.microsoft.com/office/drawing/2016/5/12/chartex" xmlns:cx7="http://schemas.microsoft.com/office/drawing/2016/5/13/chartex" xmlns:cx8="http://schemas.microsoft.com/office/drawing/2016/5/14/chartex" xmlns:mc="http://schemas.openxmlformats.org/markup-compatibility/2006" xmlns:aink="http://schemas.microsoft.com/office/drawing/2016/ink" xmlns:am3d="http://schemas.microsoft.com/office/drawing/2017/model3d" xmlns:o="urn:schemas-microsoft-com:office:office" xmlns:r="http://schemas.openxmlformats.org/officeDocument/2006/relationships" xmlns:m="http://schemas.openxmlformats.org/officeDocument/2006/math" xmlns:v="urn:schemas-microsoft-com:vml" xmlns:wp14="http://schemas.microsoft.com/office/word/2010/wordprocessingDrawing" xmlns:wp="http://schemas.openxmlformats.org/drawingml/2006/wordprocessingDrawing" xmlns:w10="urn:schemas-microsoft-com:office:word" xmlns:w="http://schemas.openxmlformats.org/wordprocessingml/2006/main" xmlns:w14="http://schemas.microsoft.com/office/word/2010/wordml" xmlns:w15="http://schemas.microsoft.com/office/word/2012/wordml" xmlns:w16cid="http://schemas.microsoft.com/office/word/2016/wordml/cid" xmlns:w16se="http://schemas.microsoft.com/office/word/2015/wordml/symex" xmlns:wpg="http://schemas.microsoft.com/office/word/2010/wordprocessingGroup" xmlns:wpi="http://schemas.microsoft.com/office/word/2010/wordprocessingInk" xmlns:wne="http://schemas.microsoft.com/office/word/2006/wordml" xmlns:wps="http://schemas.microsoft.com/office/word/2010/wordprocessingShape" mc:Ignorable="w14 w15 w16se w16cid wp14">
   <w:endnote w:type="separator" w:id="-1">
     <w:p>
       <w:r>
@@ -3321,7 +3321,7 @@
 </file>
 
 <file path=word/footer1.xml><?xml version="1.0" encoding="utf-8"?>
-<w:ftr xmlns:wpc="http://schemas.microsoft.com/office/word/2010/wordprocessingCanvas" xmlns:mo="http://schemas.microsoft.com/office/mac/office/2008/main" xmlns:mc="http://schemas.openxmlformats.org/markup-compatibility/2006" xmlns:mv="urn:schemas-microsoft-com:mac:vml" xmlns:o="urn:schemas-microsoft-com:office:office" xmlns:r="http://schemas.openxmlformats.org/officeDocument/2006/relationships" xmlns:m="http://schemas.openxmlformats.org/officeDocument/2006/math" xmlns:v="urn:schemas-microsoft-com:vml" xmlns:wp14="http://schemas.microsoft.com/office/word/2010/wordprocessingDrawing" xmlns:wp="http://schemas.openxmlformats.org/drawingml/2006/wordprocessingDrawing" xmlns:w10="urn:schemas-microsoft-com:office:word" xmlns:w="http://schemas.openxmlformats.org/wordprocessingml/2006/main" xmlns:w14="http://schemas.microsoft.com/office/word/2010/wordml" xmlns:wpg="http://schemas.microsoft.com/office/word/2010/wordprocessingGroup" xmlns:wpi="http://schemas.microsoft.com/office/word/2010/wordprocessingInk" xmlns:wne="http://schemas.microsoft.com/office/word/2006/wordml" xmlns:wps="http://schemas.microsoft.com/office/word/2010/wordprocessingShape" mc:Ignorable="w14 wp14">
+<w:ftr xmlns:wpc="http://schemas.microsoft.com/office/word/2010/wordprocessingCanvas" xmlns:cx="http://schemas.microsoft.com/office/drawing/2014/chartex" xmlns:cx1="http://schemas.microsoft.com/office/drawing/2015/9/8/chartex" xmlns:cx2="http://schemas.microsoft.com/office/drawing/2015/10/21/chartex" xmlns:cx3="http://schemas.microsoft.com/office/drawing/2016/5/9/chartex" xmlns:cx4="http://schemas.microsoft.com/office/drawing/2016/5/10/chartex" xmlns:cx5="http://schemas.microsoft.com/office/drawing/2016/5/11/chartex" xmlns:cx6="http://schemas.microsoft.com/office/drawing/2016/5/12/chartex" xmlns:cx7="http://schemas.microsoft.com/office/drawing/2016/5/13/chartex" xmlns:cx8="http://schemas.microsoft.com/office/drawing/2016/5/14/chartex" xmlns:mc="http://schemas.openxmlformats.org/markup-compatibility/2006" xmlns:aink="http://schemas.microsoft.com/office/drawing/2016/ink" xmlns:am3d="http://schemas.microsoft.com/office/drawing/2017/model3d" xmlns:o="urn:schemas-microsoft-com:office:office" xmlns:r="http://schemas.openxmlformats.org/officeDocument/2006/relationships" xmlns:m="http://schemas.openxmlformats.org/officeDocument/2006/math" xmlns:v="urn:schemas-microsoft-com:vml" xmlns:wp14="http://schemas.microsoft.com/office/word/2010/wordprocessingDrawing" xmlns:wp="http://schemas.openxmlformats.org/drawingml/2006/wordprocessingDrawing" xmlns:w10="urn:schemas-microsoft-com:office:word" xmlns:w="http://schemas.openxmlformats.org/wordprocessingml/2006/main" xmlns:w14="http://schemas.microsoft.com/office/word/2010/wordml" xmlns:w15="http://schemas.microsoft.com/office/word/2012/wordml" xmlns:w16cid="http://schemas.microsoft.com/office/word/2016/wordml/cid" xmlns:w16se="http://schemas.microsoft.com/office/word/2015/wordml/symex" xmlns:wpg="http://schemas.microsoft.com/office/word/2010/wordprocessingGroup" xmlns:wpi="http://schemas.microsoft.com/office/word/2010/wordprocessingInk" xmlns:wne="http://schemas.microsoft.com/office/word/2006/wordml" xmlns:wps="http://schemas.microsoft.com/office/word/2010/wordprocessingShape" mc:Ignorable="w14 w15 w16se w16cid wp14">
   <w:p>
     <w:pPr>
       <w:pStyle w:val="Footer"/>
@@ -3331,17 +3331,45 @@
 </file>
 
 <file path=word/footer2.xml><?xml version="1.0" encoding="utf-8"?>
-<w:ftr xmlns:wpc="http://schemas.microsoft.com/office/word/2010/wordprocessingCanvas" xmlns:mo="http://schemas.microsoft.com/office/mac/office/2008/main" xmlns:mc="http://schemas.openxmlformats.org/markup-compatibility/2006" xmlns:mv="urn:schemas-microsoft-com:mac:vml" xmlns:o="urn:schemas-microsoft-com:office:office" xmlns:r="http://schemas.openxmlformats.org/officeDocument/2006/relationships" xmlns:m="http://schemas.openxmlformats.org/officeDocument/2006/math" xmlns:v="urn:schemas-microsoft-com:vml" xmlns:wp14="http://schemas.microsoft.com/office/word/2010/wordprocessingDrawing" xmlns:wp="http://schemas.openxmlformats.org/drawingml/2006/wordprocessingDrawing" xmlns:w10="urn:schemas-microsoft-com:office:word" xmlns:w="http://schemas.openxmlformats.org/wordprocessingml/2006/main" xmlns:w14="http://schemas.microsoft.com/office/word/2010/wordml" xmlns:wpg="http://schemas.microsoft.com/office/word/2010/wordprocessingGroup" xmlns:wpi="http://schemas.microsoft.com/office/word/2010/wordprocessingInk" xmlns:wne="http://schemas.microsoft.com/office/word/2006/wordml" xmlns:wps="http://schemas.microsoft.com/office/word/2010/wordprocessingShape" mc:Ignorable="w14 wp14">
+<w:ftr xmlns:wpc="http://schemas.microsoft.com/office/word/2010/wordprocessingCanvas" xmlns:cx="http://schemas.microsoft.com/office/drawing/2014/chartex" xmlns:cx1="http://schemas.microsoft.com/office/drawing/2015/9/8/chartex" xmlns:cx2="http://schemas.microsoft.com/office/drawing/2015/10/21/chartex" xmlns:cx3="http://schemas.microsoft.com/office/drawing/2016/5/9/chartex" xmlns:cx4="http://schemas.microsoft.com/office/drawing/2016/5/10/chartex" xmlns:cx5="http://schemas.microsoft.com/office/drawing/2016/5/11/chartex" xmlns:cx6="http://schemas.microsoft.com/office/drawing/2016/5/12/chartex" xmlns:cx7="http://schemas.microsoft.com/office/drawing/2016/5/13/chartex" xmlns:cx8="http://schemas.microsoft.com/office/drawing/2016/5/14/chartex" xmlns:mc="http://schemas.openxmlformats.org/markup-compatibility/2006" xmlns:aink="http://schemas.microsoft.com/office/drawing/2016/ink" xmlns:am3d="http://schemas.microsoft.com/office/drawing/2017/model3d" xmlns:o="urn:schemas-microsoft-com:office:office" xmlns:r="http://schemas.openxmlformats.org/officeDocument/2006/relationships" xmlns:m="http://schemas.openxmlformats.org/officeDocument/2006/math" xmlns:v="urn:schemas-microsoft-com:vml" xmlns:wp14="http://schemas.microsoft.com/office/word/2010/wordprocessingDrawing" xmlns:wp="http://schemas.openxmlformats.org/drawingml/2006/wordprocessingDrawing" xmlns:w10="urn:schemas-microsoft-com:office:word" xmlns:w="http://schemas.openxmlformats.org/wordprocessingml/2006/main" xmlns:w14="http://schemas.microsoft.com/office/word/2010/wordml" xmlns:w15="http://schemas.microsoft.com/office/word/2012/wordml" xmlns:w16cid="http://schemas.microsoft.com/office/word/2016/wordml/cid" xmlns:w16se="http://schemas.microsoft.com/office/word/2015/wordml/symex" xmlns:wpg="http://schemas.microsoft.com/office/word/2010/wordprocessingGroup" xmlns:wpi="http://schemas.microsoft.com/office/word/2010/wordprocessingInk" xmlns:wne="http://schemas.microsoft.com/office/word/2006/wordml" xmlns:wps="http://schemas.microsoft.com/office/word/2010/wordprocessingShape" mc:Ignorable="w14 w15 w16se w16cid wp14">
+  <w:p>
+    <w:pPr>
+      <w:pStyle w:val="Footer"/>
+      <w:rPr>
+        <w:rFonts w:ascii="Times" w:hAnsi="Times"/>
+        <w:sz w:val="20"/>
+        <w:szCs w:val="20"/>
+      </w:rPr>
+    </w:pPr>
+    <w:r>
+      <w:rPr>
+        <w:rFonts w:ascii="Times" w:hAnsi="Times"/>
+        <w:sz w:val="20"/>
+        <w:szCs w:val="20"/>
+      </w:rPr>
+      <w:sym w:font="Symbol" w:char="F0D3"/>
+    </w:r>
+    <w:r>
+      <w:rPr>
+        <w:rFonts w:ascii="Times" w:hAnsi="Times"/>
+        <w:sz w:val="20"/>
+        <w:szCs w:val="20"/>
+      </w:rPr>
+      <w:t>David Gries, 2018</w:t>
+    </w:r>
+  </w:p>
   <w:p>
     <w:pPr>
       <w:pStyle w:val="Footer"/>
     </w:pPr>
+    <w:bookmarkStart w:id="0" w:name="_GoBack"/>
+    <w:bookmarkEnd w:id="0"/>
   </w:p>
 </w:ftr>
 </file>
 
 <file path=word/footer3.xml><?xml version="1.0" encoding="utf-8"?>
-<w:ftr xmlns:wpc="http://schemas.microsoft.com/office/word/2010/wordprocessingCanvas" xmlns:mo="http://schemas.microsoft.com/office/mac/office/2008/main" xmlns:mc="http://schemas.openxmlformats.org/markup-compatibility/2006" xmlns:mv="urn:schemas-microsoft-com:mac:vml" xmlns:o="urn:schemas-microsoft-com:office:office" xmlns:r="http://schemas.openxmlformats.org/officeDocument/2006/relationships" xmlns:m="http://schemas.openxmlformats.org/officeDocument/2006/math" xmlns:v="urn:schemas-microsoft-com:vml" xmlns:wp14="http://schemas.microsoft.com/office/word/2010/wordprocessingDrawing" xmlns:wp="http://schemas.openxmlformats.org/drawingml/2006/wordprocessingDrawing" xmlns:w10="urn:schemas-microsoft-com:office:word" xmlns:w="http://schemas.openxmlformats.org/wordprocessingml/2006/main" xmlns:w14="http://schemas.microsoft.com/office/word/2010/wordml" xmlns:wpg="http://schemas.microsoft.com/office/word/2010/wordprocessingGroup" xmlns:wpi="http://schemas.microsoft.com/office/word/2010/wordprocessingInk" xmlns:wne="http://schemas.microsoft.com/office/word/2006/wordml" xmlns:wps="http://schemas.microsoft.com/office/word/2010/wordprocessingShape" mc:Ignorable="w14 wp14">
+<w:ftr xmlns:wpc="http://schemas.microsoft.com/office/word/2010/wordprocessingCanvas" xmlns:cx="http://schemas.microsoft.com/office/drawing/2014/chartex" xmlns:cx1="http://schemas.microsoft.com/office/drawing/2015/9/8/chartex" xmlns:cx2="http://schemas.microsoft.com/office/drawing/2015/10/21/chartex" xmlns:cx3="http://schemas.microsoft.com/office/drawing/2016/5/9/chartex" xmlns:cx4="http://schemas.microsoft.com/office/drawing/2016/5/10/chartex" xmlns:cx5="http://schemas.microsoft.com/office/drawing/2016/5/11/chartex" xmlns:cx6="http://schemas.microsoft.com/office/drawing/2016/5/12/chartex" xmlns:cx7="http://schemas.microsoft.com/office/drawing/2016/5/13/chartex" xmlns:cx8="http://schemas.microsoft.com/office/drawing/2016/5/14/chartex" xmlns:mc="http://schemas.openxmlformats.org/markup-compatibility/2006" xmlns:aink="http://schemas.microsoft.com/office/drawing/2016/ink" xmlns:am3d="http://schemas.microsoft.com/office/drawing/2017/model3d" xmlns:o="urn:schemas-microsoft-com:office:office" xmlns:r="http://schemas.openxmlformats.org/officeDocument/2006/relationships" xmlns:m="http://schemas.openxmlformats.org/officeDocument/2006/math" xmlns:v="urn:schemas-microsoft-com:vml" xmlns:wp14="http://schemas.microsoft.com/office/word/2010/wordprocessingDrawing" xmlns:wp="http://schemas.openxmlformats.org/drawingml/2006/wordprocessingDrawing" xmlns:w10="urn:schemas-microsoft-com:office:word" xmlns:w="http://schemas.openxmlformats.org/wordprocessingml/2006/main" xmlns:w14="http://schemas.microsoft.com/office/word/2010/wordml" xmlns:w15="http://schemas.microsoft.com/office/word/2012/wordml" xmlns:w16cid="http://schemas.microsoft.com/office/word/2016/wordml/cid" xmlns:w16se="http://schemas.microsoft.com/office/word/2015/wordml/symex" xmlns:wpg="http://schemas.microsoft.com/office/word/2010/wordprocessingGroup" xmlns:wpi="http://schemas.microsoft.com/office/word/2010/wordprocessingInk" xmlns:wne="http://schemas.microsoft.com/office/word/2006/wordml" xmlns:wps="http://schemas.microsoft.com/office/word/2010/wordprocessingShape" mc:Ignorable="w14 w15 w16se w16cid wp14">
   <w:p>
     <w:pPr>
       <w:pStyle w:val="Footer"/>
@@ -3351,7 +3379,7 @@
 </file>
 
 <file path=word/footnotes.xml><?xml version="1.0" encoding="utf-8"?>
-<w:footnotes xmlns:wpc="http://schemas.microsoft.com/office/word/2010/wordprocessingCanvas" xmlns:mo="http://schemas.microsoft.com/office/mac/office/2008/main" xmlns:mc="http://schemas.openxmlformats.org/markup-compatibility/2006" xmlns:mv="urn:schemas-microsoft-com:mac:vml" xmlns:o="urn:schemas-microsoft-com:office:office" xmlns:r="http://schemas.openxmlformats.org/officeDocument/2006/relationships" xmlns:m="http://schemas.openxmlformats.org/officeDocument/2006/math" xmlns:v="urn:schemas-microsoft-com:vml" xmlns:wp14="http://schemas.microsoft.com/office/word/2010/wordprocessingDrawing" xmlns:wp="http://schemas.openxmlformats.org/drawingml/2006/wordprocessingDrawing" xmlns:w10="urn:schemas-microsoft-com:office:word" xmlns:w="http://schemas.openxmlformats.org/wordprocessingml/2006/main" xmlns:w14="http://schemas.microsoft.com/office/word/2010/wordml" xmlns:wpg="http://schemas.microsoft.com/office/word/2010/wordprocessingGroup" xmlns:wpi="http://schemas.microsoft.com/office/word/2010/wordprocessingInk" xmlns:wne="http://schemas.microsoft.com/office/word/2006/wordml" xmlns:wps="http://schemas.microsoft.com/office/word/2010/wordprocessingShape" mc:Ignorable="w14 wp14">
+<w:footnotes xmlns:wpc="http://schemas.microsoft.com/office/word/2010/wordprocessingCanvas" xmlns:cx="http://schemas.microsoft.com/office/drawing/2014/chartex" xmlns:cx1="http://schemas.microsoft.com/office/drawing/2015/9/8/chartex" xmlns:cx2="http://schemas.microsoft.com/office/drawing/2015/10/21/chartex" xmlns:cx3="http://schemas.microsoft.com/office/drawing/2016/5/9/chartex" xmlns:cx4="http://schemas.microsoft.com/office/drawing/2016/5/10/chartex" xmlns:cx5="http://schemas.microsoft.com/office/drawing/2016/5/11/chartex" xmlns:cx6="http://schemas.microsoft.com/office/drawing/2016/5/12/chartex" xmlns:cx7="http://schemas.microsoft.com/office/drawing/2016/5/13/chartex" xmlns:cx8="http://schemas.microsoft.com/office/drawing/2016/5/14/chartex" xmlns:mc="http://schemas.openxmlformats.org/markup-compatibility/2006" xmlns:aink="http://schemas.microsoft.com/office/drawing/2016/ink" xmlns:am3d="http://schemas.microsoft.com/office/drawing/2017/model3d" xmlns:o="urn:schemas-microsoft-com:office:office" xmlns:r="http://schemas.openxmlformats.org/officeDocument/2006/relationships" xmlns:m="http://schemas.openxmlformats.org/officeDocument/2006/math" xmlns:v="urn:schemas-microsoft-com:vml" xmlns:wp14="http://schemas.microsoft.com/office/word/2010/wordprocessingDrawing" xmlns:wp="http://schemas.openxmlformats.org/drawingml/2006/wordprocessingDrawing" xmlns:w10="urn:schemas-microsoft-com:office:word" xmlns:w="http://schemas.openxmlformats.org/wordprocessingml/2006/main" xmlns:w14="http://schemas.microsoft.com/office/word/2010/wordml" xmlns:w15="http://schemas.microsoft.com/office/word/2012/wordml" xmlns:w16cid="http://schemas.microsoft.com/office/word/2016/wordml/cid" xmlns:w16se="http://schemas.microsoft.com/office/word/2015/wordml/symex" xmlns:wpg="http://schemas.microsoft.com/office/word/2010/wordprocessingGroup" xmlns:wpi="http://schemas.microsoft.com/office/word/2010/wordprocessingInk" xmlns:wne="http://schemas.microsoft.com/office/word/2006/wordml" xmlns:wps="http://schemas.microsoft.com/office/word/2010/wordprocessingShape" mc:Ignorable="w14 w15 w16se w16cid wp14">
   <w:footnote w:type="separator" w:id="-1">
     <w:p>
       <w:r>
@@ -3370,7 +3398,7 @@
 </file>
 
 <file path=word/header1.xml><?xml version="1.0" encoding="utf-8"?>
-<w:hdr xmlns:wpc="http://schemas.microsoft.com/office/word/2010/wordprocessingCanvas" xmlns:mo="http://schemas.microsoft.com/office/mac/office/2008/main" xmlns:mc="http://schemas.openxmlformats.org/markup-compatibility/2006" xmlns:mv="urn:schemas-microsoft-com:mac:vml" xmlns:o="urn:schemas-microsoft-com:office:office" xmlns:r="http://schemas.openxmlformats.org/officeDocument/2006/relationships" xmlns:m="http://schemas.openxmlformats.org/officeDocument/2006/math" xmlns:v="urn:schemas-microsoft-com:vml" xmlns:wp14="http://schemas.microsoft.com/office/word/2010/wordprocessingDrawing" xmlns:wp="http://schemas.openxmlformats.org/drawingml/2006/wordprocessingDrawing" xmlns:w10="urn:schemas-microsoft-com:office:word" xmlns:w="http://schemas.openxmlformats.org/wordprocessingml/2006/main" xmlns:w14="http://schemas.microsoft.com/office/word/2010/wordml" xmlns:wpg="http://schemas.microsoft.com/office/word/2010/wordprocessingGroup" xmlns:wpi="http://schemas.microsoft.com/office/word/2010/wordprocessingInk" xmlns:wne="http://schemas.microsoft.com/office/word/2006/wordml" xmlns:wps="http://schemas.microsoft.com/office/word/2010/wordprocessingShape" mc:Ignorable="w14 wp14">
+<w:hdr xmlns:wpc="http://schemas.microsoft.com/office/word/2010/wordprocessingCanvas" xmlns:cx="http://schemas.microsoft.com/office/drawing/2014/chartex" xmlns:cx1="http://schemas.microsoft.com/office/drawing/2015/9/8/chartex" xmlns:cx2="http://schemas.microsoft.com/office/drawing/2015/10/21/chartex" xmlns:cx3="http://schemas.microsoft.com/office/drawing/2016/5/9/chartex" xmlns:cx4="http://schemas.microsoft.com/office/drawing/2016/5/10/chartex" xmlns:cx5="http://schemas.microsoft.com/office/drawing/2016/5/11/chartex" xmlns:cx6="http://schemas.microsoft.com/office/drawing/2016/5/12/chartex" xmlns:cx7="http://schemas.microsoft.com/office/drawing/2016/5/13/chartex" xmlns:cx8="http://schemas.microsoft.com/office/drawing/2016/5/14/chartex" xmlns:mc="http://schemas.openxmlformats.org/markup-compatibility/2006" xmlns:aink="http://schemas.microsoft.com/office/drawing/2016/ink" xmlns:am3d="http://schemas.microsoft.com/office/drawing/2017/model3d" xmlns:o="urn:schemas-microsoft-com:office:office" xmlns:r="http://schemas.openxmlformats.org/officeDocument/2006/relationships" xmlns:m="http://schemas.openxmlformats.org/officeDocument/2006/math" xmlns:v="urn:schemas-microsoft-com:vml" xmlns:wp14="http://schemas.microsoft.com/office/word/2010/wordprocessingDrawing" xmlns:wp="http://schemas.openxmlformats.org/drawingml/2006/wordprocessingDrawing" xmlns:w10="urn:schemas-microsoft-com:office:word" xmlns:w="http://schemas.openxmlformats.org/wordprocessingml/2006/main" xmlns:w14="http://schemas.microsoft.com/office/word/2010/wordml" xmlns:w15="http://schemas.microsoft.com/office/word/2012/wordml" xmlns:w16cid="http://schemas.microsoft.com/office/word/2016/wordml/cid" xmlns:w16se="http://schemas.microsoft.com/office/word/2015/wordml/symex" xmlns:wpg="http://schemas.microsoft.com/office/word/2010/wordprocessingGroup" xmlns:wpi="http://schemas.microsoft.com/office/word/2010/wordprocessingInk" xmlns:wne="http://schemas.microsoft.com/office/word/2006/wordml" xmlns:wps="http://schemas.microsoft.com/office/word/2010/wordprocessingShape" mc:Ignorable="w14 w15 w16se w16cid wp14">
   <w:p>
     <w:pPr>
       <w:pStyle w:val="Header"/>
@@ -3380,14 +3408,12 @@
 </file>
 
 <file path=word/header2.xml><?xml version="1.0" encoding="utf-8"?>
-<w:hdr xmlns:wpc="http://schemas.microsoft.com/office/word/2010/wordprocessingCanvas" xmlns:mo="http://schemas.microsoft.com/office/mac/office/2008/main" xmlns:mc="http://schemas.openxmlformats.org/markup-compatibility/2006" xmlns:mv="urn:schemas-microsoft-com:mac:vml" xmlns:o="urn:schemas-microsoft-com:office:office" xmlns:r="http://schemas.openxmlformats.org/officeDocument/2006/relationships" xmlns:m="http://schemas.openxmlformats.org/officeDocument/2006/math" xmlns:v="urn:schemas-microsoft-com:vml" xmlns:wp14="http://schemas.microsoft.com/office/word/2010/wordprocessingDrawing" xmlns:wp="http://schemas.openxmlformats.org/drawingml/2006/wordprocessingDrawing" xmlns:w10="urn:schemas-microsoft-com:office:word" xmlns:w="http://schemas.openxmlformats.org/wordprocessingml/2006/main" xmlns:w14="http://schemas.microsoft.com/office/word/2010/wordml" xmlns:wpg="http://schemas.microsoft.com/office/word/2010/wordprocessingGroup" xmlns:wpi="http://schemas.microsoft.com/office/word/2010/wordprocessingInk" xmlns:wne="http://schemas.microsoft.com/office/word/2006/wordml" xmlns:wps="http://schemas.microsoft.com/office/word/2010/wordprocessingShape" mc:Ignorable="w14 wp14">
+<w:hdr xmlns:wpc="http://schemas.microsoft.com/office/word/2010/wordprocessingCanvas" xmlns:cx="http://schemas.microsoft.com/office/drawing/2014/chartex" xmlns:cx1="http://schemas.microsoft.com/office/drawing/2015/9/8/chartex" xmlns:cx2="http://schemas.microsoft.com/office/drawing/2015/10/21/chartex" xmlns:cx3="http://schemas.microsoft.com/office/drawing/2016/5/9/chartex" xmlns:cx4="http://schemas.microsoft.com/office/drawing/2016/5/10/chartex" xmlns:cx5="http://schemas.microsoft.com/office/drawing/2016/5/11/chartex" xmlns:cx6="http://schemas.microsoft.com/office/drawing/2016/5/12/chartex" xmlns:cx7="http://schemas.microsoft.com/office/drawing/2016/5/13/chartex" xmlns:cx8="http://schemas.microsoft.com/office/drawing/2016/5/14/chartex" xmlns:mc="http://schemas.openxmlformats.org/markup-compatibility/2006" xmlns:aink="http://schemas.microsoft.com/office/drawing/2016/ink" xmlns:am3d="http://schemas.microsoft.com/office/drawing/2017/model3d" xmlns:o="urn:schemas-microsoft-com:office:office" xmlns:r="http://schemas.openxmlformats.org/officeDocument/2006/relationships" xmlns:m="http://schemas.openxmlformats.org/officeDocument/2006/math" xmlns:v="urn:schemas-microsoft-com:vml" xmlns:wp14="http://schemas.microsoft.com/office/word/2010/wordprocessingDrawing" xmlns:wp="http://schemas.openxmlformats.org/drawingml/2006/wordprocessingDrawing" xmlns:w10="urn:schemas-microsoft-com:office:word" xmlns:w="http://schemas.openxmlformats.org/wordprocessingml/2006/main" xmlns:w14="http://schemas.microsoft.com/office/word/2010/wordml" xmlns:w15="http://schemas.microsoft.com/office/word/2012/wordml" xmlns:w16cid="http://schemas.microsoft.com/office/word/2016/wordml/cid" xmlns:w16se="http://schemas.microsoft.com/office/word/2015/wordml/symex" xmlns:wpg="http://schemas.microsoft.com/office/word/2010/wordprocessingGroup" xmlns:wpi="http://schemas.microsoft.com/office/word/2010/wordprocessingInk" xmlns:wne="http://schemas.microsoft.com/office/word/2006/wordml" xmlns:wps="http://schemas.microsoft.com/office/word/2010/wordprocessingShape" mc:Ignorable="w14 w15 w16se w16cid wp14">
   <w:p>
     <w:pPr>
       <w:pStyle w:val="Header"/>
       <w:jc w:val="center"/>
     </w:pPr>
-    <w:bookmarkStart w:id="0" w:name="_GoBack"/>
-    <w:bookmarkEnd w:id="0"/>
     <w:r>
       <w:t>The inside-out rule</w:t>
     </w:r>
@@ -3396,7 +3422,7 @@
 </file>
 
 <file path=word/header3.xml><?xml version="1.0" encoding="utf-8"?>
-<w:hdr xmlns:wpc="http://schemas.microsoft.com/office/word/2010/wordprocessingCanvas" xmlns:mo="http://schemas.microsoft.com/office/mac/office/2008/main" xmlns:mc="http://schemas.openxmlformats.org/markup-compatibility/2006" xmlns:mv="urn:schemas-microsoft-com:mac:vml" xmlns:o="urn:schemas-microsoft-com:office:office" xmlns:r="http://schemas.openxmlformats.org/officeDocument/2006/relationships" xmlns:m="http://schemas.openxmlformats.org/officeDocument/2006/math" xmlns:v="urn:schemas-microsoft-com:vml" xmlns:wp14="http://schemas.microsoft.com/office/word/2010/wordprocessingDrawing" xmlns:wp="http://schemas.openxmlformats.org/drawingml/2006/wordprocessingDrawing" xmlns:w10="urn:schemas-microsoft-com:office:word" xmlns:w="http://schemas.openxmlformats.org/wordprocessingml/2006/main" xmlns:w14="http://schemas.microsoft.com/office/word/2010/wordml" xmlns:wpg="http://schemas.microsoft.com/office/word/2010/wordprocessingGroup" xmlns:wpi="http://schemas.microsoft.com/office/word/2010/wordprocessingInk" xmlns:wne="http://schemas.microsoft.com/office/word/2006/wordml" xmlns:wps="http://schemas.microsoft.com/office/word/2010/wordprocessingShape" mc:Ignorable="w14 wp14">
+<w:hdr xmlns:wpc="http://schemas.microsoft.com/office/word/2010/wordprocessingCanvas" xmlns:cx="http://schemas.microsoft.com/office/drawing/2014/chartex" xmlns:cx1="http://schemas.microsoft.com/office/drawing/2015/9/8/chartex" xmlns:cx2="http://schemas.microsoft.com/office/drawing/2015/10/21/chartex" xmlns:cx3="http://schemas.microsoft.com/office/drawing/2016/5/9/chartex" xmlns:cx4="http://schemas.microsoft.com/office/drawing/2016/5/10/chartex" xmlns:cx5="http://schemas.microsoft.com/office/drawing/2016/5/11/chartex" xmlns:cx6="http://schemas.microsoft.com/office/drawing/2016/5/12/chartex" xmlns:cx7="http://schemas.microsoft.com/office/drawing/2016/5/13/chartex" xmlns:cx8="http://schemas.microsoft.com/office/drawing/2016/5/14/chartex" xmlns:mc="http://schemas.openxmlformats.org/markup-compatibility/2006" xmlns:aink="http://schemas.microsoft.com/office/drawing/2016/ink" xmlns:am3d="http://schemas.microsoft.com/office/drawing/2017/model3d" xmlns:o="urn:schemas-microsoft-com:office:office" xmlns:r="http://schemas.openxmlformats.org/officeDocument/2006/relationships" xmlns:m="http://schemas.openxmlformats.org/officeDocument/2006/math" xmlns:v="urn:schemas-microsoft-com:vml" xmlns:wp14="http://schemas.microsoft.com/office/word/2010/wordprocessingDrawing" xmlns:wp="http://schemas.openxmlformats.org/drawingml/2006/wordprocessingDrawing" xmlns:w10="urn:schemas-microsoft-com:office:word" xmlns:w="http://schemas.openxmlformats.org/wordprocessingml/2006/main" xmlns:w14="http://schemas.microsoft.com/office/word/2010/wordml" xmlns:w15="http://schemas.microsoft.com/office/word/2012/wordml" xmlns:w16cid="http://schemas.microsoft.com/office/word/2016/wordml/cid" xmlns:w16se="http://schemas.microsoft.com/office/word/2015/wordml/symex" xmlns:wpg="http://schemas.microsoft.com/office/word/2010/wordprocessingGroup" xmlns:wpi="http://schemas.microsoft.com/office/word/2010/wordprocessingInk" xmlns:wne="http://schemas.microsoft.com/office/word/2006/wordml" xmlns:wps="http://schemas.microsoft.com/office/word/2010/wordprocessingShape" mc:Ignorable="w14 w15 w16se w16cid wp14">
   <w:p>
     <w:pPr>
       <w:pStyle w:val="Header"/>
@@ -3406,8 +3432,8 @@
 </file>
 
 <file path=word/numbering.xml><?xml version="1.0" encoding="utf-8"?>
-<w:numbering xmlns:wpc="http://schemas.microsoft.com/office/word/2010/wordprocessingCanvas" xmlns:mo="http://schemas.microsoft.com/office/mac/office/2008/main" xmlns:mc="http://schemas.openxmlformats.org/markup-compatibility/2006" xmlns:mv="urn:schemas-microsoft-com:mac:vml" xmlns:o="urn:schemas-microsoft-com:office:office" xmlns:r="http://schemas.openxmlformats.org/officeDocument/2006/relationships" xmlns:m="http://schemas.openxmlformats.org/officeDocument/2006/math" xmlns:v="urn:schemas-microsoft-com:vml" xmlns:wp14="http://schemas.microsoft.com/office/word/2010/wordprocessingDrawing" xmlns:wp="http://schemas.openxmlformats.org/drawingml/2006/wordprocessingDrawing" xmlns:w10="urn:schemas-microsoft-com:office:word" xmlns:w="http://schemas.openxmlformats.org/wordprocessingml/2006/main" xmlns:w14="http://schemas.microsoft.com/office/word/2010/wordml" xmlns:wpg="http://schemas.microsoft.com/office/word/2010/wordprocessingGroup" xmlns:wpi="http://schemas.microsoft.com/office/word/2010/wordprocessingInk" xmlns:wne="http://schemas.microsoft.com/office/word/2006/wordml" xmlns:wps="http://schemas.microsoft.com/office/word/2010/wordprocessingShape" mc:Ignorable="w14 wp14">
-  <w:abstractNum w:abstractNumId="0">
+<w:numbering xmlns:wpc="http://schemas.microsoft.com/office/word/2010/wordprocessingCanvas" xmlns:cx="http://schemas.microsoft.com/office/drawing/2014/chartex" xmlns:cx1="http://schemas.microsoft.com/office/drawing/2015/9/8/chartex" xmlns:cx2="http://schemas.microsoft.com/office/drawing/2015/10/21/chartex" xmlns:cx3="http://schemas.microsoft.com/office/drawing/2016/5/9/chartex" xmlns:cx4="http://schemas.microsoft.com/office/drawing/2016/5/10/chartex" xmlns:cx5="http://schemas.microsoft.com/office/drawing/2016/5/11/chartex" xmlns:cx6="http://schemas.microsoft.com/office/drawing/2016/5/12/chartex" xmlns:cx7="http://schemas.microsoft.com/office/drawing/2016/5/13/chartex" xmlns:cx8="http://schemas.microsoft.com/office/drawing/2016/5/14/chartex" xmlns:mc="http://schemas.openxmlformats.org/markup-compatibility/2006" xmlns:aink="http://schemas.microsoft.com/office/drawing/2016/ink" xmlns:am3d="http://schemas.microsoft.com/office/drawing/2017/model3d" xmlns:o="urn:schemas-microsoft-com:office:office" xmlns:r="http://schemas.openxmlformats.org/officeDocument/2006/relationships" xmlns:m="http://schemas.openxmlformats.org/officeDocument/2006/math" xmlns:v="urn:schemas-microsoft-com:vml" xmlns:wp14="http://schemas.microsoft.com/office/word/2010/wordprocessingDrawing" xmlns:wp="http://schemas.openxmlformats.org/drawingml/2006/wordprocessingDrawing" xmlns:w10="urn:schemas-microsoft-com:office:word" xmlns:w="http://schemas.openxmlformats.org/wordprocessingml/2006/main" xmlns:w14="http://schemas.microsoft.com/office/word/2010/wordml" xmlns:w15="http://schemas.microsoft.com/office/word/2012/wordml" xmlns:w16cid="http://schemas.microsoft.com/office/word/2016/wordml/cid" xmlns:w16se="http://schemas.microsoft.com/office/word/2015/wordml/symex" xmlns:wpg="http://schemas.microsoft.com/office/word/2010/wordprocessingGroup" xmlns:wpi="http://schemas.microsoft.com/office/word/2010/wordprocessingInk" xmlns:wne="http://schemas.microsoft.com/office/word/2006/wordml" xmlns:wps="http://schemas.microsoft.com/office/word/2010/wordprocessingShape" mc:Ignorable="w14 w15 w16se w16cid wp14">
+  <w:abstractNum w:abstractNumId="0" w15:restartNumberingAfterBreak="0">
     <w:nsid w:val="721E3662"/>
     <w:multiLevelType w:val="hybridMultilevel"/>
     <w:tmpl w:val="FD5C5AFA"/>
@@ -3503,7 +3529,7 @@
 </file>
 
 <file path=word/styles.xml><?xml version="1.0" encoding="utf-8"?>
-<w:styles xmlns:mc="http://schemas.openxmlformats.org/markup-compatibility/2006" xmlns:r="http://schemas.openxmlformats.org/officeDocument/2006/relationships" xmlns:w="http://schemas.openxmlformats.org/wordprocessingml/2006/main" xmlns:w14="http://schemas.microsoft.com/office/word/2010/wordml" mc:Ignorable="w14">
+<w:styles xmlns:mc="http://schemas.openxmlformats.org/markup-compatibility/2006" xmlns:r="http://schemas.openxmlformats.org/officeDocument/2006/relationships" xmlns:w="http://schemas.openxmlformats.org/wordprocessingml/2006/main" xmlns:w14="http://schemas.microsoft.com/office/word/2010/wordml" xmlns:w15="http://schemas.microsoft.com/office/word/2012/wordml" xmlns:w16cid="http://schemas.microsoft.com/office/word/2016/wordml/cid" xmlns:w16se="http://schemas.microsoft.com/office/word/2015/wordml/symex" mc:Ignorable="w14 w15 w16se w16cid">
   <w:docDefaults>
     <w:rPrDefault>
       <w:rPr>
@@ -3515,426 +3541,377 @@
     </w:rPrDefault>
     <w:pPrDefault/>
   </w:docDefaults>
-  <w:latentStyles w:defLockedState="0" w:defUIPriority="99" w:defSemiHidden="1" w:defUnhideWhenUsed="1" w:defQFormat="0" w:count="276">
-    <w:lsdException w:name="Normal" w:semiHidden="0" w:uiPriority="0" w:unhideWhenUsed="0" w:qFormat="1"/>
-    <w:lsdException w:name="heading 1" w:semiHidden="0" w:uiPriority="9" w:unhideWhenUsed="0" w:qFormat="1"/>
-    <w:lsdException w:name="heading 2" w:uiPriority="9" w:qFormat="1"/>
-    <w:lsdException w:name="heading 3" w:uiPriority="9" w:qFormat="1"/>
-    <w:lsdException w:name="heading 4" w:uiPriority="9" w:qFormat="1"/>
-    <w:lsdException w:name="heading 5" w:uiPriority="9" w:qFormat="1"/>
-    <w:lsdException w:name="heading 6" w:uiPriority="9" w:qFormat="1"/>
-    <w:lsdException w:name="heading 7" w:uiPriority="9" w:qFormat="1"/>
-    <w:lsdException w:name="heading 8" w:uiPriority="9" w:qFormat="1"/>
-    <w:lsdException w:name="heading 9" w:uiPriority="9" w:qFormat="1"/>
-    <w:lsdException w:name="toc 1" w:uiPriority="39"/>
-    <w:lsdException w:name="toc 2" w:uiPriority="39"/>
-    <w:lsdException w:name="toc 3" w:uiPriority="39"/>
-    <w:lsdException w:name="toc 4" w:uiPriority="39"/>
-    <w:lsdException w:name="toc 5" w:uiPriority="39"/>
-    <w:lsdException w:name="toc 6" w:uiPriority="39"/>
-    <w:lsdException w:name="toc 7" w:uiPriority="39"/>
-    <w:lsdException w:name="toc 8" w:uiPriority="39"/>
-    <w:lsdException w:name="toc 9" w:uiPriority="39"/>
-    <w:lsdException w:name="caption" w:uiPriority="35" w:qFormat="1"/>
-    <w:lsdException w:name="Title" w:semiHidden="0" w:uiPriority="10" w:unhideWhenUsed="0" w:qFormat="1"/>
-    <w:lsdException w:name="Default Paragraph Font" w:uiPriority="1"/>
-    <w:lsdException w:name="Subtitle" w:semiHidden="0" w:uiPriority="11" w:unhideWhenUsed="0" w:qFormat="1"/>
-    <w:lsdException w:name="Strong" w:semiHidden="0" w:uiPriority="22" w:unhideWhenUsed="0" w:qFormat="1"/>
-    <w:lsdException w:name="Emphasis" w:semiHidden="0" w:uiPriority="20" w:unhideWhenUsed="0" w:qFormat="1"/>
-    <w:lsdException w:name="Table Grid" w:semiHidden="0" w:uiPriority="59" w:unhideWhenUsed="0"/>
-    <w:lsdException w:name="Placeholder Text" w:unhideWhenUsed="0"/>
-    <w:lsdException w:name="No Spacing" w:semiHidden="0" w:uiPriority="1" w:unhideWhenUsed="0" w:qFormat="1"/>
-    <w:lsdException w:name="Light Shading" w:semiHidden="0" w:uiPriority="60" w:unhideWhenUsed="0"/>
-    <w:lsdException w:name="Light List" w:semiHidden="0" w:uiPriority="61" w:unhideWhenUsed="0"/>
-    <w:lsdException w:name="Light Grid" w:semiHidden="0" w:uiPriority="62" w:unhideWhenUsed="0"/>
-    <w:lsdException w:name="Medium Shading 1" w:semiHidden="0" w:uiPriority="63" w:unhideWhenUsed="0"/>
-    <w:lsdException w:name="Medium Shading 2" w:semiHidden="0" w:uiPriority="64" w:unhideWhenUsed="0"/>
-    <w:lsdException w:name="Medium List 1" w:semiHidden="0" w:uiPriority="65" w:unhideWhenUsed="0"/>
-    <w:lsdException w:name="Medium List 2" w:semiHidden="0" w:uiPriority="66" w:unhideWhenUsed="0"/>
-    <w:lsdException w:name="Medium Grid 1" w:semiHidden="0" w:uiPriority="67" w:unhideWhenUsed="0"/>
-    <w:lsdException w:name="Medium Grid 2" w:semiHidden="0" w:uiPriority="68" w:unhideWhenUsed="0"/>
-    <w:lsdException w:name="Medium Grid 3" w:semiHidden="0" w:uiPriority="69" w:unhideWhenUsed="0"/>
-    <w:lsdException w:name="Dark List" w:semiHidden="0" w:uiPriority="70" w:unhideWhenUsed="0"/>
-    <w:lsdException w:name="Colorful Shading" w:semiHidden="0" w:uiPriority="71" w:unhideWhenUsed="0"/>
-    <w:lsdException w:name="Colorful List" w:semiHidden="0" w:uiPriority="72" w:unhideWhenUsed="0"/>
-    <w:lsdException w:name="Colorful Grid" w:semiHidden="0" w:uiPriority="73" w:unhideWhenUsed="0"/>
-    <w:lsdException w:name="Light Shading Accent 1" w:semiHidden="0" w:uiPriority="60" w:unhideWhenUsed="0"/>
-    <w:lsdException w:name="Light List Accent 1" w:semiHidden="0" w:uiPriority="61" w:unhideWhenUsed="0"/>
-    <w:lsdException w:name="Light Grid Accent 1" w:semiHidden="0" w:uiPriority="62" w:unhideWhenUsed="0"/>
-    <w:lsdException w:name="Medium Shading 1 Accent 1" w:semiHidden="0" w:uiPriority="63" w:unhideWhenUsed="0"/>
-    <w:lsdException w:name="Medium Shading 2 Accent 1" w:semiHidden="0" w:uiPriority="64" w:unhideWhenUsed="0"/>
-    <w:lsdException w:name="Medium List 1 Accent 1" w:semiHidden="0" w:uiPriority="65" w:unhideWhenUsed="0"/>
-    <w:lsdException w:name="Revision" w:unhideWhenUsed="0"/>
-    <w:lsdException w:name="List Paragraph" w:semiHidden="0" w:uiPriority="34" w:unhideWhenUsed="0" w:qFormat="1"/>
-    <w:lsdException w:name="Quote" w:semiHidden="0" w:uiPriority="29" w:unhideWhenUsed="0" w:qFormat="1"/>
-    <w:lsdException w:name="Intense Quote" w:semiHidden="0" w:uiPriority="30" w:unhideWhenUsed="0" w:qFormat="1"/>
-    <w:lsdException w:name="Medium List 2 Accent 1" w:semiHidden="0" w:uiPriority="66" w:unhideWhenUsed="0"/>
-    <w:lsdException w:name="Medium Grid 1 Accent 1" w:semiHidden="0" w:uiPriority="67" w:unhideWhenUsed="0"/>
-    <w:lsdException w:name="Medium Grid 2 Accent 1" w:semiHidden="0" w:uiPriority="68" w:unhideWhenUsed="0"/>
-    <w:lsdException w:name="Medium Grid 3 Accent 1" w:semiHidden="0" w:uiPriority="69" w:unhideWhenUsed="0"/>
-    <w:lsdException w:name="Dark List Accent 1" w:semiHidden="0" w:uiPriority="70" w:unhideWhenUsed="0"/>
-    <w:lsdException w:name="Colorful Shading Accent 1" w:semiHidden="0" w:uiPriority="71" w:unhideWhenUsed="0"/>
-    <w:lsdException w:name="Colorful List Accent 1" w:semiHidden="0" w:uiPriority="72" w:unhideWhenUsed="0"/>
-    <w:lsdException w:name="Colorful Grid Accent 1" w:semiHidden="0" w:uiPriority="73" w:unhideWhenUsed="0"/>
-    <w:lsdException w:name="Light Shading Accent 2" w:semiHidden="0" w:uiPriority="60" w:unhideWhenUsed="0"/>
-    <w:lsdException w:name="Light List Accent 2" w:semiHidden="0" w:uiPriority="61" w:unhideWhenUsed="0"/>
-    <w:lsdException w:name="Light Grid Accent 2" w:semiHidden="0" w:uiPriority="62" w:unhideWhenUsed="0"/>
-    <w:lsdException w:name="Medium Shading 1 Accent 2" w:semiHidden="0" w:uiPriority="63" w:unhideWhenUsed="0"/>
-    <w:lsdException w:name="Medium Shading 2 Accent 2" w:semiHidden="0" w:uiPriority="64" w:unhideWhenUsed="0"/>
-    <w:lsdException w:name="Medium List 1 Accent 2" w:semiHidden="0" w:uiPriority="65" w:unhideWhenUsed="0"/>
-    <w:lsdException w:name="Medium List 2 Accent 2" w:semiHidden="0" w:uiPriority="66" w:unhideWhenUsed="0"/>
-    <w:lsdException w:name="Medium Grid 1 Accent 2" w:semiHidden="0" w:uiPriority="67" w:unhideWhenUsed="0"/>
-    <w:lsdException w:name="Medium Grid 2 Accent 2" w:semiHidden="0" w:uiPriority="68" w:unhideWhenUsed="0"/>
-    <w:lsdException w:name="Medium Grid 3 Accent 2" w:semiHidden="0" w:uiPriority="69" w:unhideWhenUsed="0"/>
-    <w:lsdException w:name="Dark List Accent 2" w:semiHidden="0" w:uiPriority="70" w:unhideWhenUsed="0"/>
-    <w:lsdException w:name="Colorful Shading Accent 2" w:semiHidden="0" w:uiPriority="71" w:unhideWhenUsed="0"/>
-    <w:lsdException w:name="Colorful List Accent 2" w:semiHidden="0" w:uiPriority="72" w:unhideWhenUsed="0"/>
-    <w:lsdException w:name="Colorful Grid Accent 2" w:semiHidden="0" w:uiPriority="73" w:unhideWhenUsed="0"/>
-    <w:lsdException w:name="Light Shading Accent 3" w:semiHidden="0" w:uiPriority="60" w:unhideWhenUsed="0"/>
-    <w:lsdException w:name="Light List Accent 3" w:semiHidden="0" w:uiPriority="61" w:unhideWhenUsed="0"/>
-    <w:lsdException w:name="Light Grid Accent 3" w:semiHidden="0" w:uiPriority="62" w:unhideWhenUsed="0"/>
-    <w:lsdException w:name="Medium Shading 1 Accent 3" w:semiHidden="0" w:uiPriority="63" w:unhideWhenUsed="0"/>
-    <w:lsdException w:name="Medium Shading 2 Accent 3" w:semiHidden="0" w:uiPriority="64" w:unhideWhenUsed="0"/>
-    <w:lsdException w:name="Medium List 1 Accent 3" w:semiHidden="0" w:uiPriority="65" w:unhideWhenUsed="0"/>
-    <w:lsdException w:name="Medium List 2 Accent 3" w:semiHidden="0" w:uiPriority="66" w:unhideWhenUsed="0"/>
-    <w:lsdException w:name="Medium Grid 1 Accent 3" w:semiHidden="0" w:uiPriority="67" w:unhideWhenUsed="0"/>
-    <w:lsdException w:name="Medium Grid 2 Accent 3" w:semiHidden="0" w:uiPriority="68" w:unhideWhenUsed="0"/>
-    <w:lsdException w:name="Medium Grid 3 Accent 3" w:semiHidden="0" w:uiPriority="69" w:unhideWhenUsed="0"/>
-    <w:lsdException w:name="Dark List Accent 3" w:semiHidden="0" w:uiPriority="70" w:unhideWhenUsed="0"/>
-    <w:lsdException w:name="Colorful Shading Accent 3" w:semiHidden="0" w:uiPriority="71" w:unhideWhenUsed="0"/>
-    <w:lsdException w:name="Colorful List Accent 3" w:semiHidden="0" w:uiPriority="72" w:unhideWhenUsed="0"/>
-    <w:lsdException w:name="Colorful Grid Accent 3" w:semiHidden="0" w:uiPriority="73" w:unhideWhenUsed="0"/>
-    <w:lsdException w:name="Light Shading Accent 4" w:semiHidden="0" w:uiPriority="60" w:unhideWhenUsed="0"/>
-    <w:lsdException w:name="Light List Accent 4" w:semiHidden="0" w:uiPriority="61" w:unhideWhenUsed="0"/>
-    <w:lsdException w:name="Light Grid Accent 4" w:semiHidden="0" w:uiPriority="62" w:unhideWhenUsed="0"/>
-    <w:lsdException w:name="Medium Shading 1 Accent 4" w:semiHidden="0" w:uiPriority="63" w:unhideWhenUsed="0"/>
-    <w:lsdException w:name="Medium Shading 2 Accent 4" w:semiHidden="0" w:uiPriority="64" w:unhideWhenUsed="0"/>
-    <w:lsdException w:name="Medium List 1 Accent 4" w:semiHidden="0" w:uiPriority="65" w:unhideWhenUsed="0"/>
-    <w:lsdException w:name="Medium List 2 Accent 4" w:semiHidden="0" w:uiPriority="66" w:unhideWhenUsed="0"/>
-    <w:lsdException w:name="Medium Grid 1 Accent 4" w:semiHidden="0" w:uiPriority="67" w:unhideWhenUsed="0"/>
-    <w:lsdException w:name="Medium Grid 2 Accent 4" w:semiHidden="0" w:uiPriority="68" w:unhideWhenUsed="0"/>
-    <w:lsdException w:name="Medium Grid 3 Accent 4" w:semiHidden="0" w:uiPriority="69" w:unhideWhenUsed="0"/>
-    <w:lsdException w:name="Dark List Accent 4" w:semiHidden="0" w:uiPriority="70" w:unhideWhenUsed="0"/>
-    <w:lsdException w:name="Colorful Shading Accent 4" w:semiHidden="0" w:uiPriority="71" w:unhideWhenUsed="0"/>
-    <w:lsdException w:name="Colorful List Accent 4" w:semiHidden="0" w:uiPriority="72" w:unhideWhenUsed="0"/>
-    <w:lsdException w:name="Colorful Grid Accent 4" w:semiHidden="0" w:uiPriority="73" w:unhideWhenUsed="0"/>
-    <w:lsdException w:name="Light Shading Accent 5" w:semiHidden="0" w:uiPriority="60" w:unhideWhenUsed="0"/>
-    <w:lsdException w:name="Light List Accent 5" w:semiHidden="0" w:uiPriority="61" w:unhideWhenUsed="0"/>
-    <w:lsdException w:name="Light Grid Accent 5" w:semiHidden="0" w:uiPriority="62" w:unhideWhenUsed="0"/>
-    <w:lsdException w:name="Medium Shading 1 Accent 5" w:semiHidden="0" w:uiPriority="63" w:unhideWhenUsed="0"/>
-    <w:lsdException w:name="Medium Shading 2 Accent 5" w:semiHidden="0" w:uiPriority="64" w:unhideWhenUsed="0"/>
-    <w:lsdException w:name="Medium List 1 Accent 5" w:semiHidden="0" w:uiPriority="65" w:unhideWhenUsed="0"/>
-    <w:lsdException w:name="Medium List 2 Accent 5" w:semiHidden="0" w:uiPriority="66" w:unhideWhenUsed="0"/>
-    <w:lsdException w:name="Medium Grid 1 Accent 5" w:semiHidden="0" w:uiPriority="67" w:unhideWhenUsed="0"/>
-    <w:lsdException w:name="Medium Grid 2 Accent 5" w:semiHidden="0" w:uiPriority="68" w:unhideWhenUsed="0"/>
-    <w:lsdException w:name="Medium Grid 3 Accent 5" w:semiHidden="0" w:uiPriority="69" w:unhideWhenUsed="0"/>
-    <w:lsdException w:name="Dark List Accent 5" w:semiHidden="0" w:uiPriority="70" w:unhideWhenUsed="0"/>
-    <w:lsdException w:name="Colorful Shading Accent 5" w:semiHidden="0" w:uiPriority="71" w:unhideWhenUsed="0"/>
-    <w:lsdException w:name="Colorful List Accent 5" w:semiHidden="0" w:uiPriority="72" w:unhideWhenUsed="0"/>
-    <w:lsdException w:name="Colorful Grid Accent 5" w:semiHidden="0" w:uiPriority="73" w:unhideWhenUsed="0"/>
-    <w:lsdException w:name="Light Shading Accent 6" w:semiHidden="0" w:uiPriority="60" w:unhideWhenUsed="0"/>
-    <w:lsdException w:name="Light List Accent 6" w:semiHidden="0" w:uiPriority="61" w:unhideWhenUsed="0"/>
-    <w:lsdException w:name="Light Grid Accent 6" w:semiHidden="0" w:uiPriority="62" w:unhideWhenUsed="0"/>
-    <w:lsdException w:name="Medium Shading 1 Accent 6" w:semiHidden="0" w:uiPriority="63" w:unhideWhenUsed="0"/>
-    <w:lsdException w:name="Medium Shading 2 Accent 6" w:semiHidden="0" w:uiPriority="64" w:unhideWhenUsed="0"/>
-    <w:lsdException w:name="Medium List 1 Accent 6" w:semiHidden="0" w:uiPriority="65" w:unhideWhenUsed="0"/>
-    <w:lsdException w:name="Medium List 2 Accent 6" w:semiHidden="0" w:uiPriority="66" w:unhideWhenUsed="0"/>
-    <w:lsdException w:name="Medium Grid 1 Accent 6" w:semiHidden="0" w:uiPriority="67" w:unhideWhenUsed="0"/>
-    <w:lsdException w:name="Medium Grid 2 Accent 6" w:semiHidden="0" w:uiPriority="68" w:unhideWhenUsed="0"/>
-    <w:lsdException w:name="Medium Grid 3 Accent 6" w:semiHidden="0" w:uiPriority="69" w:unhideWhenUsed="0"/>
-    <w:lsdException w:name="Dark List Accent 6" w:semiHidden="0" w:uiPriority="70" w:unhideWhenUsed="0"/>
-    <w:lsdException w:name="Colorful Shading Accent 6" w:semiHidden="0" w:uiPriority="71" w:unhideWhenUsed="0"/>
-    <w:lsdException w:name="Colorful List Accent 6" w:semiHidden="0" w:uiPriority="72" w:unhideWhenUsed="0"/>
-    <w:lsdException w:name="Colorful Grid Accent 6" w:semiHidden="0" w:uiPriority="73" w:unhideWhenUsed="0"/>
-    <w:lsdException w:name="Subtle Emphasis" w:semiHidden="0" w:uiPriority="19" w:unhideWhenUsed="0" w:qFormat="1"/>
-    <w:lsdException w:name="Intense Emphasis" w:semiHidden="0" w:uiPriority="21" w:unhideWhenUsed="0" w:qFormat="1"/>
-    <w:lsdException w:name="Subtle Reference" w:semiHidden="0" w:uiPriority="31" w:unhideWhenUsed="0" w:qFormat="1"/>
-    <w:lsdException w:name="Intense Reference" w:semiHidden="0" w:uiPriority="32" w:unhideWhenUsed="0" w:qFormat="1"/>
-    <w:lsdException w:name="Book Title" w:semiHidden="0" w:uiPriority="33" w:unhideWhenUsed="0" w:qFormat="1"/>
-    <w:lsdException w:name="Bibliography" w:uiPriority="37"/>
-    <w:lsdException w:name="TOC Heading" w:uiPriority="39" w:qFormat="1"/>
-  </w:latentStyles>
-  <w:style w:type="paragraph" w:default="1" w:styleId="Normal">
-    <w:name w:val="Normal"/>
-    <w:qFormat/>
-  </w:style>
-  <w:style w:type="character" w:default="1" w:styleId="DefaultParagraphFont">
-    <w:name w:val="Default Paragraph Font"/>
-    <w:uiPriority w:val="1"/>
-    <w:semiHidden/>
-    <w:unhideWhenUsed/>
-  </w:style>
-  <w:style w:type="table" w:default="1" w:styleId="TableNormal">
-    <w:name w:val="Normal Table"/>
-    <w:uiPriority w:val="99"/>
-    <w:semiHidden/>
-    <w:unhideWhenUsed/>
-    <w:tblPr>
-      <w:tblInd w:w="0" w:type="dxa"/>
-      <w:tblCellMar>
-        <w:top w:w="0" w:type="dxa"/>
-        <w:left w:w="108" w:type="dxa"/>
-        <w:bottom w:w="0" w:type="dxa"/>
-        <w:right w:w="108" w:type="dxa"/>
-      </w:tblCellMar>
-    </w:tblPr>
-  </w:style>
-  <w:style w:type="numbering" w:default="1" w:styleId="NoList">
-    <w:name w:val="No List"/>
-    <w:uiPriority w:val="99"/>
-    <w:semiHidden/>
-    <w:unhideWhenUsed/>
-  </w:style>
-  <w:style w:type="paragraph" w:styleId="Header">
-    <w:name w:val="header"/>
-    <w:basedOn w:val="Normal"/>
-    <w:link w:val="HeaderChar"/>
-    <w:uiPriority w:val="99"/>
-    <w:unhideWhenUsed/>
-    <w:rsid w:val="00F83DF1"/>
-    <w:pPr>
-      <w:tabs>
-        <w:tab w:val="center" w:pos="4320"/>
-        <w:tab w:val="right" w:pos="8640"/>
-      </w:tabs>
-    </w:pPr>
-  </w:style>
-  <w:style w:type="character" w:customStyle="1" w:styleId="HeaderChar">
-    <w:name w:val="Header Char"/>
-    <w:basedOn w:val="DefaultParagraphFont"/>
-    <w:link w:val="Header"/>
-    <w:uiPriority w:val="99"/>
-    <w:rsid w:val="00F83DF1"/>
-  </w:style>
-  <w:style w:type="paragraph" w:styleId="Footer">
-    <w:name w:val="footer"/>
-    <w:basedOn w:val="Normal"/>
-    <w:link w:val="FooterChar"/>
-    <w:uiPriority w:val="99"/>
-    <w:unhideWhenUsed/>
-    <w:rsid w:val="00F83DF1"/>
-    <w:pPr>
-      <w:tabs>
-        <w:tab w:val="center" w:pos="4320"/>
-        <w:tab w:val="right" w:pos="8640"/>
-      </w:tabs>
-    </w:pPr>
-  </w:style>
-  <w:style w:type="character" w:customStyle="1" w:styleId="FooterChar">
-    <w:name w:val="Footer Char"/>
-    <w:basedOn w:val="DefaultParagraphFont"/>
-    <w:link w:val="Footer"/>
-    <w:uiPriority w:val="99"/>
-    <w:rsid w:val="00F83DF1"/>
-  </w:style>
-  <w:style w:type="paragraph" w:styleId="ListParagraph">
-    <w:name w:val="List Paragraph"/>
-    <w:basedOn w:val="Normal"/>
-    <w:uiPriority w:val="34"/>
-    <w:qFormat/>
-    <w:rsid w:val="00F83DF1"/>
-    <w:pPr>
-      <w:ind w:left="720"/>
-      <w:contextualSpacing/>
-    </w:pPr>
-  </w:style>
-  <w:style w:type="paragraph" w:styleId="BalloonText">
-    <w:name w:val="Balloon Text"/>
-    <w:basedOn w:val="Normal"/>
-    <w:link w:val="BalloonTextChar"/>
-    <w:uiPriority w:val="99"/>
-    <w:semiHidden/>
-    <w:unhideWhenUsed/>
-    <w:rsid w:val="00DF758D"/>
-    <w:rPr>
-      <w:rFonts w:ascii="Lucida Grande" w:hAnsi="Lucida Grande" w:cs="Lucida Grande"/>
-      <w:sz w:val="18"/>
-      <w:szCs w:val="18"/>
-    </w:rPr>
-  </w:style>
-  <w:style w:type="character" w:customStyle="1" w:styleId="BalloonTextChar">
-    <w:name w:val="Balloon Text Char"/>
-    <w:basedOn w:val="DefaultParagraphFont"/>
-    <w:link w:val="BalloonText"/>
-    <w:uiPriority w:val="99"/>
-    <w:semiHidden/>
-    <w:rsid w:val="00DF758D"/>
-    <w:rPr>
-      <w:rFonts w:ascii="Lucida Grande" w:hAnsi="Lucida Grande" w:cs="Lucida Grande"/>
-      <w:sz w:val="18"/>
-      <w:szCs w:val="18"/>
-    </w:rPr>
-  </w:style>
-  <w:style w:type="paragraph" w:styleId="NormalWeb">
-    <w:name w:val="Normal (Web)"/>
-    <w:basedOn w:val="Normal"/>
-    <w:uiPriority w:val="99"/>
-    <w:semiHidden/>
-    <w:unhideWhenUsed/>
-    <w:rsid w:val="00DF758D"/>
-    <w:pPr>
-      <w:spacing w:before="100" w:beforeAutospacing="1" w:after="100" w:afterAutospacing="1"/>
-    </w:pPr>
-    <w:rPr>
-      <w:rFonts w:ascii="Times" w:hAnsi="Times" w:cs="Times New Roman"/>
-      <w:sz w:val="20"/>
-      <w:szCs w:val="20"/>
-    </w:rPr>
-  </w:style>
-</w:styles>
-</file>
-
-<file path=word/stylesWithEffects.xml><?xml version="1.0" encoding="utf-8"?>
-<w:styles xmlns:wpc="http://schemas.microsoft.com/office/word/2010/wordprocessingCanvas" xmlns:mo="http://schemas.microsoft.com/office/mac/office/2008/main" xmlns:mc="http://schemas.openxmlformats.org/markup-compatibility/2006" xmlns:mv="urn:schemas-microsoft-com:mac:vml" xmlns:o="urn:schemas-microsoft-com:office:office" xmlns:r="http://schemas.openxmlformats.org/officeDocument/2006/relationships" xmlns:m="http://schemas.openxmlformats.org/officeDocument/2006/math" xmlns:v="urn:schemas-microsoft-com:vml" xmlns:wp14="http://schemas.microsoft.com/office/word/2010/wordprocessingDrawing" xmlns:wp="http://schemas.openxmlformats.org/drawingml/2006/wordprocessingDrawing" xmlns:w10="urn:schemas-microsoft-com:office:word" xmlns:w="http://schemas.openxmlformats.org/wordprocessingml/2006/main" xmlns:w14="http://schemas.microsoft.com/office/word/2010/wordml" xmlns:wpg="http://schemas.microsoft.com/office/word/2010/wordprocessingGroup" xmlns:wpi="http://schemas.microsoft.com/office/word/2010/wordprocessingInk" xmlns:wne="http://schemas.microsoft.com/office/word/2006/wordml" xmlns:wps="http://schemas.microsoft.com/office/word/2010/wordprocessingShape" mc:Ignorable="w14 wp14">
-  <w:docDefaults>
-    <w:rPrDefault>
-      <w:rPr>
-        <w:rFonts w:asciiTheme="minorHAnsi" w:eastAsiaTheme="minorEastAsia" w:hAnsiTheme="minorHAnsi" w:cstheme="minorBidi"/>
-        <w:sz w:val="24"/>
-        <w:szCs w:val="24"/>
-        <w:lang w:val="en-US" w:eastAsia="en-US" w:bidi="ar-SA"/>
-      </w:rPr>
-    </w:rPrDefault>
-    <w:pPrDefault/>
-  </w:docDefaults>
-  <w:latentStyles w:defLockedState="0" w:defUIPriority="99" w:defSemiHidden="1" w:defUnhideWhenUsed="1" w:defQFormat="0" w:count="276">
-    <w:lsdException w:name="Normal" w:semiHidden="0" w:uiPriority="0" w:unhideWhenUsed="0" w:qFormat="1"/>
-    <w:lsdException w:name="heading 1" w:semiHidden="0" w:uiPriority="9" w:unhideWhenUsed="0" w:qFormat="1"/>
-    <w:lsdException w:name="heading 2" w:uiPriority="9" w:qFormat="1"/>
-    <w:lsdException w:name="heading 3" w:uiPriority="9" w:qFormat="1"/>
-    <w:lsdException w:name="heading 4" w:uiPriority="9" w:qFormat="1"/>
-    <w:lsdException w:name="heading 5" w:uiPriority="9" w:qFormat="1"/>
-    <w:lsdException w:name="heading 6" w:uiPriority="9" w:qFormat="1"/>
-    <w:lsdException w:name="heading 7" w:uiPriority="9" w:qFormat="1"/>
-    <w:lsdException w:name="heading 8" w:uiPriority="9" w:qFormat="1"/>
-    <w:lsdException w:name="heading 9" w:uiPriority="9" w:qFormat="1"/>
-    <w:lsdException w:name="toc 1" w:uiPriority="39"/>
-    <w:lsdException w:name="toc 2" w:uiPriority="39"/>
-    <w:lsdException w:name="toc 3" w:uiPriority="39"/>
-    <w:lsdException w:name="toc 4" w:uiPriority="39"/>
-    <w:lsdException w:name="toc 5" w:uiPriority="39"/>
-    <w:lsdException w:name="toc 6" w:uiPriority="39"/>
-    <w:lsdException w:name="toc 7" w:uiPriority="39"/>
-    <w:lsdException w:name="toc 8" w:uiPriority="39"/>
-    <w:lsdException w:name="toc 9" w:uiPriority="39"/>
-    <w:lsdException w:name="caption" w:uiPriority="35" w:qFormat="1"/>
-    <w:lsdException w:name="Title" w:semiHidden="0" w:uiPriority="10" w:unhideWhenUsed="0" w:qFormat="1"/>
-    <w:lsdException w:name="Default Paragraph Font" w:uiPriority="1"/>
-    <w:lsdException w:name="Subtitle" w:semiHidden="0" w:uiPriority="11" w:unhideWhenUsed="0" w:qFormat="1"/>
-    <w:lsdException w:name="Strong" w:semiHidden="0" w:uiPriority="22" w:unhideWhenUsed="0" w:qFormat="1"/>
-    <w:lsdException w:name="Emphasis" w:semiHidden="0" w:uiPriority="20" w:unhideWhenUsed="0" w:qFormat="1"/>
-    <w:lsdException w:name="Table Grid" w:semiHidden="0" w:uiPriority="59" w:unhideWhenUsed="0"/>
-    <w:lsdException w:name="Placeholder Text" w:unhideWhenUsed="0"/>
-    <w:lsdException w:name="No Spacing" w:semiHidden="0" w:uiPriority="1" w:unhideWhenUsed="0" w:qFormat="1"/>
-    <w:lsdException w:name="Light Shading" w:semiHidden="0" w:uiPriority="60" w:unhideWhenUsed="0"/>
-    <w:lsdException w:name="Light List" w:semiHidden="0" w:uiPriority="61" w:unhideWhenUsed="0"/>
-    <w:lsdException w:name="Light Grid" w:semiHidden="0" w:uiPriority="62" w:unhideWhenUsed="0"/>
-    <w:lsdException w:name="Medium Shading 1" w:semiHidden="0" w:uiPriority="63" w:unhideWhenUsed="0"/>
-    <w:lsdException w:name="Medium Shading 2" w:semiHidden="0" w:uiPriority="64" w:unhideWhenUsed="0"/>
-    <w:lsdException w:name="Medium List 1" w:semiHidden="0" w:uiPriority="65" w:unhideWhenUsed="0"/>
-    <w:lsdException w:name="Medium List 2" w:semiHidden="0" w:uiPriority="66" w:unhideWhenUsed="0"/>
-    <w:lsdException w:name="Medium Grid 1" w:semiHidden="0" w:uiPriority="67" w:unhideWhenUsed="0"/>
-    <w:lsdException w:name="Medium Grid 2" w:semiHidden="0" w:uiPriority="68" w:unhideWhenUsed="0"/>
-    <w:lsdException w:name="Medium Grid 3" w:semiHidden="0" w:uiPriority="69" w:unhideWhenUsed="0"/>
-    <w:lsdException w:name="Dark List" w:semiHidden="0" w:uiPriority="70" w:unhideWhenUsed="0"/>
-    <w:lsdException w:name="Colorful Shading" w:semiHidden="0" w:uiPriority="71" w:unhideWhenUsed="0"/>
-    <w:lsdException w:name="Colorful List" w:semiHidden="0" w:uiPriority="72" w:unhideWhenUsed="0"/>
-    <w:lsdException w:name="Colorful Grid" w:semiHidden="0" w:uiPriority="73" w:unhideWhenUsed="0"/>
-    <w:lsdException w:name="Light Shading Accent 1" w:semiHidden="0" w:uiPriority="60" w:unhideWhenUsed="0"/>
-    <w:lsdException w:name="Light List Accent 1" w:semiHidden="0" w:uiPriority="61" w:unhideWhenUsed="0"/>
-    <w:lsdException w:name="Light Grid Accent 1" w:semiHidden="0" w:uiPriority="62" w:unhideWhenUsed="0"/>
-    <w:lsdException w:name="Medium Shading 1 Accent 1" w:semiHidden="0" w:uiPriority="63" w:unhideWhenUsed="0"/>
-    <w:lsdException w:name="Medium Shading 2 Accent 1" w:semiHidden="0" w:uiPriority="64" w:unhideWhenUsed="0"/>
-    <w:lsdException w:name="Medium List 1 Accent 1" w:semiHidden="0" w:uiPriority="65" w:unhideWhenUsed="0"/>
-    <w:lsdException w:name="Revision" w:unhideWhenUsed="0"/>
-    <w:lsdException w:name="List Paragraph" w:semiHidden="0" w:uiPriority="34" w:unhideWhenUsed="0" w:qFormat="1"/>
-    <w:lsdException w:name="Quote" w:semiHidden="0" w:uiPriority="29" w:unhideWhenUsed="0" w:qFormat="1"/>
-    <w:lsdException w:name="Intense Quote" w:semiHidden="0" w:uiPriority="30" w:unhideWhenUsed="0" w:qFormat="1"/>
-    <w:lsdException w:name="Medium List 2 Accent 1" w:semiHidden="0" w:uiPriority="66" w:unhideWhenUsed="0"/>
-    <w:lsdException w:name="Medium Grid 1 Accent 1" w:semiHidden="0" w:uiPriority="67" w:unhideWhenUsed="0"/>
-    <w:lsdException w:name="Medium Grid 2 Accent 1" w:semiHidden="0" w:uiPriority="68" w:unhideWhenUsed="0"/>
-    <w:lsdException w:name="Medium Grid 3 Accent 1" w:semiHidden="0" w:uiPriority="69" w:unhideWhenUsed="0"/>
-    <w:lsdException w:name="Dark List Accent 1" w:semiHidden="0" w:uiPriority="70" w:unhideWhenUsed="0"/>
-    <w:lsdException w:name="Colorful Shading Accent 1" w:semiHidden="0" w:uiPriority="71" w:unhideWhenUsed="0"/>
-    <w:lsdException w:name="Colorful List Accent 1" w:semiHidden="0" w:uiPriority="72" w:unhideWhenUsed="0"/>
-    <w:lsdException w:name="Colorful Grid Accent 1" w:semiHidden="0" w:uiPriority="73" w:unhideWhenUsed="0"/>
-    <w:lsdException w:name="Light Shading Accent 2" w:semiHidden="0" w:uiPriority="60" w:unhideWhenUsed="0"/>
-    <w:lsdException w:name="Light List Accent 2" w:semiHidden="0" w:uiPriority="61" w:unhideWhenUsed="0"/>
-    <w:lsdException w:name="Light Grid Accent 2" w:semiHidden="0" w:uiPriority="62" w:unhideWhenUsed="0"/>
-    <w:lsdException w:name="Medium Shading 1 Accent 2" w:semiHidden="0" w:uiPriority="63" w:unhideWhenUsed="0"/>
-    <w:lsdException w:name="Medium Shading 2 Accent 2" w:semiHidden="0" w:uiPriority="64" w:unhideWhenUsed="0"/>
-    <w:lsdException w:name="Medium List 1 Accent 2" w:semiHidden="0" w:uiPriority="65" w:unhideWhenUsed="0"/>
-    <w:lsdException w:name="Medium List 2 Accent 2" w:semiHidden="0" w:uiPriority="66" w:unhideWhenUsed="0"/>
-    <w:lsdException w:name="Medium Grid 1 Accent 2" w:semiHidden="0" w:uiPriority="67" w:unhideWhenUsed="0"/>
-    <w:lsdException w:name="Medium Grid 2 Accent 2" w:semiHidden="0" w:uiPriority="68" w:unhideWhenUsed="0"/>
-    <w:lsdException w:name="Medium Grid 3 Accent 2" w:semiHidden="0" w:uiPriority="69" w:unhideWhenUsed="0"/>
-    <w:lsdException w:name="Dark List Accent 2" w:semiHidden="0" w:uiPriority="70" w:unhideWhenUsed="0"/>
-    <w:lsdException w:name="Colorful Shading Accent 2" w:semiHidden="0" w:uiPriority="71" w:unhideWhenUsed="0"/>
-    <w:lsdException w:name="Colorful List Accent 2" w:semiHidden="0" w:uiPriority="72" w:unhideWhenUsed="0"/>
-    <w:lsdException w:name="Colorful Grid Accent 2" w:semiHidden="0" w:uiPriority="73" w:unhideWhenUsed="0"/>
-    <w:lsdException w:name="Light Shading Accent 3" w:semiHidden="0" w:uiPriority="60" w:unhideWhenUsed="0"/>
-    <w:lsdException w:name="Light List Accent 3" w:semiHidden="0" w:uiPriority="61" w:unhideWhenUsed="0"/>
-    <w:lsdException w:name="Light Grid Accent 3" w:semiHidden="0" w:uiPriority="62" w:unhideWhenUsed="0"/>
-    <w:lsdException w:name="Medium Shading 1 Accent 3" w:semiHidden="0" w:uiPriority="63" w:unhideWhenUsed="0"/>
-    <w:lsdException w:name="Medium Shading 2 Accent 3" w:semiHidden="0" w:uiPriority="64" w:unhideWhenUsed="0"/>
-    <w:lsdException w:name="Medium List 1 Accent 3" w:semiHidden="0" w:uiPriority="65" w:unhideWhenUsed="0"/>
-    <w:lsdException w:name="Medium List 2 Accent 3" w:semiHidden="0" w:uiPriority="66" w:unhideWhenUsed="0"/>
-    <w:lsdException w:name="Medium Grid 1 Accent 3" w:semiHidden="0" w:uiPriority="67" w:unhideWhenUsed="0"/>
-    <w:lsdException w:name="Medium Grid 2 Accent 3" w:semiHidden="0" w:uiPriority="68" w:unhideWhenUsed="0"/>
-    <w:lsdException w:name="Medium Grid 3 Accent 3" w:semiHidden="0" w:uiPriority="69" w:unhideWhenUsed="0"/>
-    <w:lsdException w:name="Dark List Accent 3" w:semiHidden="0" w:uiPriority="70" w:unhideWhenUsed="0"/>
-    <w:lsdException w:name="Colorful Shading Accent 3" w:semiHidden="0" w:uiPriority="71" w:unhideWhenUsed="0"/>
-    <w:lsdException w:name="Colorful List Accent 3" w:semiHidden="0" w:uiPriority="72" w:unhideWhenUsed="0"/>
-    <w:lsdException w:name="Colorful Grid Accent 3" w:semiHidden="0" w:uiPriority="73" w:unhideWhenUsed="0"/>
-    <w:lsdException w:name="Light Shading Accent 4" w:semiHidden="0" w:uiPriority="60" w:unhideWhenUsed="0"/>
-    <w:lsdException w:name="Light List Accent 4" w:semiHidden="0" w:uiPriority="61" w:unhideWhenUsed="0"/>
-    <w:lsdException w:name="Light Grid Accent 4" w:semiHidden="0" w:uiPriority="62" w:unhideWhenUsed="0"/>
-    <w:lsdException w:name="Medium Shading 1 Accent 4" w:semiHidden="0" w:uiPriority="63" w:unhideWhenUsed="0"/>
-    <w:lsdException w:name="Medium Shading 2 Accent 4" w:semiHidden="0" w:uiPriority="64" w:unhideWhenUsed="0"/>
-    <w:lsdException w:name="Medium List 1 Accent 4" w:semiHidden="0" w:uiPriority="65" w:unhideWhenUsed="0"/>
-    <w:lsdException w:name="Medium List 2 Accent 4" w:semiHidden="0" w:uiPriority="66" w:unhideWhenUsed="0"/>
-    <w:lsdException w:name="Medium Grid 1 Accent 4" w:semiHidden="0" w:uiPriority="67" w:unhideWhenUsed="0"/>
-    <w:lsdException w:name="Medium Grid 2 Accent 4" w:semiHidden="0" w:uiPriority="68" w:unhideWhenUsed="0"/>
-    <w:lsdException w:name="Medium Grid 3 Accent 4" w:semiHidden="0" w:uiPriority="69" w:unhideWhenUsed="0"/>
-    <w:lsdException w:name="Dark List Accent 4" w:semiHidden="0" w:uiPriority="70" w:unhideWhenUsed="0"/>
-    <w:lsdException w:name="Colorful Shading Accent 4" w:semiHidden="0" w:uiPriority="71" w:unhideWhenUsed="0"/>
-    <w:lsdException w:name="Colorful List Accent 4" w:semiHidden="0" w:uiPriority="72" w:unhideWhenUsed="0"/>
-    <w:lsdException w:name="Colorful Grid Accent 4" w:semiHidden="0" w:uiPriority="73" w:unhideWhenUsed="0"/>
-    <w:lsdException w:name="Light Shading Accent 5" w:semiHidden="0" w:uiPriority="60" w:unhideWhenUsed="0"/>
-    <w:lsdException w:name="Light List Accent 5" w:semiHidden="0" w:uiPriority="61" w:unhideWhenUsed="0"/>
-    <w:lsdException w:name="Light Grid Accent 5" w:semiHidden="0" w:uiPriority="62" w:unhideWhenUsed="0"/>
-    <w:lsdException w:name="Medium Shading 1 Accent 5" w:semiHidden="0" w:uiPriority="63" w:unhideWhenUsed="0"/>
-    <w:lsdException w:name="Medium Shading 2 Accent 5" w:semiHidden="0" w:uiPriority="64" w:unhideWhenUsed="0"/>
-    <w:lsdException w:name="Medium List 1 Accent 5" w:semiHidden="0" w:uiPriority="65" w:unhideWhenUsed="0"/>
-    <w:lsdException w:name="Medium List 2 Accent 5" w:semiHidden="0" w:uiPriority="66" w:unhideWhenUsed="0"/>
-    <w:lsdException w:name="Medium Grid 1 Accent 5" w:semiHidden="0" w:uiPriority="67" w:unhideWhenUsed="0"/>
-    <w:lsdException w:name="Medium Grid 2 Accent 5" w:semiHidden="0" w:uiPriority="68" w:unhideWhenUsed="0"/>
-    <w:lsdException w:name="Medium Grid 3 Accent 5" w:semiHidden="0" w:uiPriority="69" w:unhideWhenUsed="0"/>
-    <w:lsdException w:name="Dark List Accent 5" w:semiHidden="0" w:uiPriority="70" w:unhideWhenUsed="0"/>
-    <w:lsdException w:name="Colorful Shading Accent 5" w:semiHidden="0" w:uiPriority="71" w:unhideWhenUsed="0"/>
-    <w:lsdException w:name="Colorful List Accent 5" w:semiHidden="0" w:uiPriority="72" w:unhideWhenUsed="0"/>
-    <w:lsdException w:name="Colorful Grid Accent 5" w:semiHidden="0" w:uiPriority="73" w:unhideWhenUsed="0"/>
-    <w:lsdException w:name="Light Shading Accent 6" w:semiHidden="0" w:uiPriority="60" w:unhideWhenUsed="0"/>
-    <w:lsdException w:name="Light List Accent 6" w:semiHidden="0" w:uiPriority="61" w:unhideWhenUsed="0"/>
-    <w:lsdException w:name="Light Grid Accent 6" w:semiHidden="0" w:uiPriority="62" w:unhideWhenUsed="0"/>
-    <w:lsdException w:name="Medium Shading 1 Accent 6" w:semiHidden="0" w:uiPriority="63" w:unhideWhenUsed="0"/>
-    <w:lsdException w:name="Medium Shading 2 Accent 6" w:semiHidden="0" w:uiPriority="64" w:unhideWhenUsed="0"/>
-    <w:lsdException w:name="Medium List 1 Accent 6" w:semiHidden="0" w:uiPriority="65" w:unhideWhenUsed="0"/>
-    <w:lsdException w:name="Medium List 2 Accent 6" w:semiHidden="0" w:uiPriority="66" w:unhideWhenUsed="0"/>
-    <w:lsdException w:name="Medium Grid 1 Accent 6" w:semiHidden="0" w:uiPriority="67" w:unhideWhenUsed="0"/>
-    <w:lsdException w:name="Medium Grid 2 Accent 6" w:semiHidden="0" w:uiPriority="68" w:unhideWhenUsed="0"/>
-    <w:lsdException w:name="Medium Grid 3 Accent 6" w:semiHidden="0" w:uiPriority="69" w:unhideWhenUsed="0"/>
-    <w:lsdException w:name="Dark List Accent 6" w:semiHidden="0" w:uiPriority="70" w:unhideWhenUsed="0"/>
-    <w:lsdException w:name="Colorful Shading Accent 6" w:semiHidden="0" w:uiPriority="71" w:unhideWhenUsed="0"/>
-    <w:lsdException w:name="Colorful List Accent 6" w:semiHidden="0" w:uiPriority="72" w:unhideWhenUsed="0"/>
-    <w:lsdException w:name="Colorful Grid Accent 6" w:semiHidden="0" w:uiPriority="73" w:unhideWhenUsed="0"/>
-    <w:lsdException w:name="Subtle Emphasis" w:semiHidden="0" w:uiPriority="19" w:unhideWhenUsed="0" w:qFormat="1"/>
-    <w:lsdException w:name="Intense Emphasis" w:semiHidden="0" w:uiPriority="21" w:unhideWhenUsed="0" w:qFormat="1"/>
-    <w:lsdException w:name="Subtle Reference" w:semiHidden="0" w:uiPriority="31" w:unhideWhenUsed="0" w:qFormat="1"/>
-    <w:lsdException w:name="Intense Reference" w:semiHidden="0" w:uiPriority="32" w:unhideWhenUsed="0" w:qFormat="1"/>
-    <w:lsdException w:name="Book Title" w:semiHidden="0" w:uiPriority="33" w:unhideWhenUsed="0" w:qFormat="1"/>
-    <w:lsdException w:name="Bibliography" w:uiPriority="37"/>
-    <w:lsdException w:name="TOC Heading" w:uiPriority="39" w:qFormat="1"/>
+  <w:latentStyles w:defLockedState="0" w:defUIPriority="99" w:defSemiHidden="0" w:defUnhideWhenUsed="0" w:defQFormat="0" w:count="375">
+    <w:lsdException w:name="Normal" w:uiPriority="0" w:qFormat="1"/>
+    <w:lsdException w:name="heading 1" w:uiPriority="9" w:qFormat="1"/>
+    <w:lsdException w:name="heading 2" w:semiHidden="1" w:uiPriority="9" w:unhideWhenUsed="1" w:qFormat="1"/>
+    <w:lsdException w:name="heading 3" w:semiHidden="1" w:uiPriority="9" w:unhideWhenUsed="1" w:qFormat="1"/>
+    <w:lsdException w:name="heading 4" w:semiHidden="1" w:uiPriority="9" w:unhideWhenUsed="1" w:qFormat="1"/>
+    <w:lsdException w:name="heading 5" w:semiHidden="1" w:uiPriority="9" w:unhideWhenUsed="1" w:qFormat="1"/>
+    <w:lsdException w:name="heading 6" w:semiHidden="1" w:uiPriority="9" w:unhideWhenUsed="1" w:qFormat="1"/>
+    <w:lsdException w:name="heading 7" w:semiHidden="1" w:uiPriority="9" w:unhideWhenUsed="1" w:qFormat="1"/>
+    <w:lsdException w:name="heading 8" w:semiHidden="1" w:uiPriority="9" w:unhideWhenUsed="1" w:qFormat="1"/>
+    <w:lsdException w:name="heading 9" w:semiHidden="1" w:uiPriority="9" w:unhideWhenUsed="1" w:qFormat="1"/>
+    <w:lsdException w:name="index 1" w:semiHidden="1" w:unhideWhenUsed="1"/>
+    <w:lsdException w:name="index 2" w:semiHidden="1" w:unhideWhenUsed="1"/>
+    <w:lsdException w:name="index 3" w:semiHidden="1" w:unhideWhenUsed="1"/>
+    <w:lsdException w:name="index 4" w:semiHidden="1" w:unhideWhenUsed="1"/>
+    <w:lsdException w:name="index 5" w:semiHidden="1" w:unhideWhenUsed="1"/>
+    <w:lsdException w:name="index 6" w:semiHidden="1" w:unhideWhenUsed="1"/>
+    <w:lsdException w:name="index 7" w:semiHidden="1" w:unhideWhenUsed="1"/>
+    <w:lsdException w:name="index 8" w:semiHidden="1" w:unhideWhenUsed="1"/>
+    <w:lsdException w:name="index 9" w:semiHidden="1" w:unhideWhenUsed="1"/>
+    <w:lsdException w:name="toc 1" w:semiHidden="1" w:uiPriority="39" w:unhideWhenUsed="1"/>
+    <w:lsdException w:name="toc 2" w:semiHidden="1" w:uiPriority="39" w:unhideWhenUsed="1"/>
+    <w:lsdException w:name="toc 3" w:semiHidden="1" w:uiPriority="39" w:unhideWhenUsed="1"/>
+    <w:lsdException w:name="toc 4" w:semiHidden="1" w:uiPriority="39" w:unhideWhenUsed="1"/>
+    <w:lsdException w:name="toc 5" w:semiHidden="1" w:uiPriority="39" w:unhideWhenUsed="1"/>
+    <w:lsdException w:name="toc 6" w:semiHidden="1" w:uiPriority="39" w:unhideWhenUsed="1"/>
+    <w:lsdException w:name="toc 7" w:semiHidden="1" w:uiPriority="39" w:unhideWhenUsed="1"/>
+    <w:lsdException w:name="toc 8" w:semiHidden="1" w:uiPriority="39" w:unhideWhenUsed="1"/>
+    <w:lsdException w:name="toc 9" w:semiHidden="1" w:uiPriority="39" w:unhideWhenUsed="1"/>
+    <w:lsdException w:name="Normal Indent" w:semiHidden="1" w:unhideWhenUsed="1"/>
+    <w:lsdException w:name="footnote text" w:semiHidden="1" w:unhideWhenUsed="1"/>
+    <w:lsdException w:name="annotation text" w:semiHidden="1" w:unhideWhenUsed="1"/>
+    <w:lsdException w:name="header" w:semiHidden="1" w:unhideWhenUsed="1"/>
+    <w:lsdException w:name="footer" w:semiHidden="1" w:unhideWhenUsed="1"/>
+    <w:lsdException w:name="index heading" w:semiHidden="1" w:unhideWhenUsed="1"/>
+    <w:lsdException w:name="caption" w:semiHidden="1" w:uiPriority="35" w:unhideWhenUsed="1" w:qFormat="1"/>
+    <w:lsdException w:name="table of figures" w:semiHidden="1" w:unhideWhenUsed="1"/>
+    <w:lsdException w:name="envelope address" w:semiHidden="1" w:unhideWhenUsed="1"/>
+    <w:lsdException w:name="envelope return" w:semiHidden="1" w:unhideWhenUsed="1"/>
+    <w:lsdException w:name="footnote reference" w:semiHidden="1" w:unhideWhenUsed="1"/>
+    <w:lsdException w:name="annotation reference" w:semiHidden="1" w:unhideWhenUsed="1"/>
+    <w:lsdException w:name="line number" w:semiHidden="1" w:unhideWhenUsed="1"/>
+    <w:lsdException w:name="page number" w:semiHidden="1" w:unhideWhenUsed="1"/>
+    <w:lsdException w:name="endnote reference" w:semiHidden="1" w:unhideWhenUsed="1"/>
+    <w:lsdException w:name="endnote text" w:semiHidden="1" w:unhideWhenUsed="1"/>
+    <w:lsdException w:name="table of authorities" w:semiHidden="1" w:unhideWhenUsed="1"/>
+    <w:lsdException w:name="macro" w:semiHidden="1" w:unhideWhenUsed="1"/>
+    <w:lsdException w:name="toa heading" w:semiHidden="1" w:unhideWhenUsed="1"/>
+    <w:lsdException w:name="List" w:semiHidden="1" w:unhideWhenUsed="1"/>
+    <w:lsdException w:name="List Bullet" w:semiHidden="1" w:unhideWhenUsed="1"/>
+    <w:lsdException w:name="List Number" w:semiHidden="1" w:unhideWhenUsed="1"/>
+    <w:lsdException w:name="List 2" w:semiHidden="1" w:unhideWhenUsed="1"/>
+    <w:lsdException w:name="List 3" w:semiHidden="1" w:unhideWhenUsed="1"/>
+    <w:lsdException w:name="List 4" w:semiHidden="1" w:unhideWhenUsed="1"/>
+    <w:lsdException w:name="List 5" w:semiHidden="1" w:unhideWhenUsed="1"/>
+    <w:lsdException w:name="List Bullet 2" w:semiHidden="1" w:unhideWhenUsed="1"/>
+    <w:lsdException w:name="List Bullet 3" w:semiHidden="1" w:unhideWhenUsed="1"/>
+    <w:lsdException w:name="List Bullet 4" w:semiHidden="1" w:unhideWhenUsed="1"/>
+    <w:lsdException w:name="List Bullet 5" w:semiHidden="1" w:unhideWhenUsed="1"/>
+    <w:lsdException w:name="List Number 2" w:semiHidden="1" w:unhideWhenUsed="1"/>
+    <w:lsdException w:name="List Number 3" w:semiHidden="1" w:unhideWhenUsed="1"/>
+    <w:lsdException w:name="List Number 4" w:semiHidden="1" w:unhideWhenUsed="1"/>
+    <w:lsdException w:name="List Number 5" w:semiHidden="1" w:unhideWhenUsed="1"/>
+    <w:lsdException w:name="Title" w:uiPriority="10" w:qFormat="1"/>
+    <w:lsdException w:name="Closing" w:semiHidden="1" w:unhideWhenUsed="1"/>
+    <w:lsdException w:name="Signature" w:semiHidden="1" w:unhideWhenUsed="1"/>
+    <w:lsdException w:name="Default Paragraph Font" w:semiHidden="1" w:uiPriority="1" w:unhideWhenUsed="1"/>
+    <w:lsdException w:name="Body Text" w:semiHidden="1" w:unhideWhenUsed="1"/>
+    <w:lsdException w:name="Body Text Indent" w:semiHidden="1" w:unhideWhenUsed="1"/>
+    <w:lsdException w:name="List Continue" w:semiHidden="1" w:unhideWhenUsed="1"/>
+    <w:lsdException w:name="List Continue 2" w:semiHidden="1" w:unhideWhenUsed="1"/>
+    <w:lsdException w:name="List Continue 3" w:semiHidden="1" w:unhideWhenUsed="1"/>
+    <w:lsdException w:name="List Continue 4" w:semiHidden="1" w:unhideWhenUsed="1"/>
+    <w:lsdException w:name="List Continue 5" w:semiHidden="1" w:unhideWhenUsed="1"/>
+    <w:lsdException w:name="Message Header" w:semiHidden="1" w:unhideWhenUsed="1"/>
+    <w:lsdException w:name="Subtitle" w:uiPriority="11" w:qFormat="1"/>
+    <w:lsdException w:name="Salutation" w:semiHidden="1" w:unhideWhenUsed="1"/>
+    <w:lsdException w:name="Date" w:semiHidden="1" w:unhideWhenUsed="1"/>
+    <w:lsdException w:name="Body Text First Indent" w:semiHidden="1" w:unhideWhenUsed="1"/>
+    <w:lsdException w:name="Body Text First Indent 2" w:semiHidden="1" w:unhideWhenUsed="1"/>
+    <w:lsdException w:name="Note Heading" w:semiHidden="1" w:unhideWhenUsed="1"/>
+    <w:lsdException w:name="Body Text 2" w:semiHidden="1" w:unhideWhenUsed="1"/>
+    <w:lsdException w:name="Body Text 3" w:semiHidden="1" w:unhideWhenUsed="1"/>
+    <w:lsdException w:name="Body Text Indent 2" w:semiHidden="1" w:unhideWhenUsed="1"/>
+    <w:lsdException w:name="Body Text Indent 3" w:semiHidden="1" w:unhideWhenUsed="1"/>
+    <w:lsdException w:name="Block Text" w:semiHidden="1" w:unhideWhenUsed="1"/>
+    <w:lsdException w:name="Hyperlink" w:semiHidden="1" w:unhideWhenUsed="1"/>
+    <w:lsdException w:name="FollowedHyperlink" w:semiHidden="1" w:unhideWhenUsed="1"/>
+    <w:lsdException w:name="Strong" w:uiPriority="22" w:qFormat="1"/>
+    <w:lsdException w:name="Emphasis" w:uiPriority="20" w:qFormat="1"/>
+    <w:lsdException w:name="Document Map" w:semiHidden="1" w:unhideWhenUsed="1"/>
+    <w:lsdException w:name="Plain Text" w:semiHidden="1" w:unhideWhenUsed="1"/>
+    <w:lsdException w:name="E-mail Signature" w:semiHidden="1" w:unhideWhenUsed="1"/>
+    <w:lsdException w:name="HTML Top of Form" w:semiHidden="1" w:unhideWhenUsed="1"/>
+    <w:lsdException w:name="HTML Bottom of Form" w:semiHidden="1" w:unhideWhenUsed="1"/>
+    <w:lsdException w:name="Normal (Web)" w:semiHidden="1" w:unhideWhenUsed="1"/>
+    <w:lsdException w:name="HTML Acronym" w:semiHidden="1" w:unhideWhenUsed="1"/>
+    <w:lsdException w:name="HTML Address" w:semiHidden="1" w:unhideWhenUsed="1"/>
+    <w:lsdException w:name="HTML Cite" w:semiHidden="1" w:unhideWhenUsed="1"/>
+    <w:lsdException w:name="HTML Code" w:semiHidden="1" w:unhideWhenUsed="1"/>
+    <w:lsdException w:name="HTML Definition" w:semiHidden="1" w:unhideWhenUsed="1"/>
+    <w:lsdException w:name="HTML Keyboard" w:semiHidden="1" w:unhideWhenUsed="1"/>
+    <w:lsdException w:name="HTML Preformatted" w:semiHidden="1" w:unhideWhenUsed="1"/>
+    <w:lsdException w:name="HTML Sample" w:semiHidden="1" w:unhideWhenUsed="1"/>
+    <w:lsdException w:name="HTML Typewriter" w:semiHidden="1" w:unhideWhenUsed="1"/>
+    <w:lsdException w:name="HTML Variable" w:semiHidden="1" w:unhideWhenUsed="1"/>
+    <w:lsdException w:name="Normal Table" w:semiHidden="1" w:unhideWhenUsed="1"/>
+    <w:lsdException w:name="annotation subject" w:semiHidden="1" w:unhideWhenUsed="1"/>
+    <w:lsdException w:name="No List" w:semiHidden="1" w:unhideWhenUsed="1"/>
+    <w:lsdException w:name="Outline List 1" w:semiHidden="1" w:unhideWhenUsed="1"/>
+    <w:lsdException w:name="Outline List 2" w:semiHidden="1" w:unhideWhenUsed="1"/>
+    <w:lsdException w:name="Outline List 3" w:semiHidden="1" w:unhideWhenUsed="1"/>
+    <w:lsdException w:name="Table Simple 1" w:semiHidden="1" w:unhideWhenUsed="1"/>
+    <w:lsdException w:name="Table Simple 2" w:semiHidden="1" w:unhideWhenUsed="1"/>
+    <w:lsdException w:name="Table Simple 3" w:semiHidden="1" w:unhideWhenUsed="1"/>
+    <w:lsdException w:name="Table Classic 1" w:semiHidden="1" w:unhideWhenUsed="1"/>
+    <w:lsdException w:name="Table Classic 2" w:semiHidden="1" w:unhideWhenUsed="1"/>
+    <w:lsdException w:name="Table Classic 3" w:semiHidden="1" w:unhideWhenUsed="1"/>
+    <w:lsdException w:name="Table Classic 4" w:semiHidden="1" w:unhideWhenUsed="1"/>
+    <w:lsdException w:name="Table Colorful 1" w:semiHidden="1" w:unhideWhenUsed="1"/>
+    <w:lsdException w:name="Table Colorful 2" w:semiHidden="1" w:unhideWhenUsed="1"/>
+    <w:lsdException w:name="Table Colorful 3" w:semiHidden="1" w:unhideWhenUsed="1"/>
+    <w:lsdException w:name="Table Columns 1" w:semiHidden="1" w:unhideWhenUsed="1"/>
+    <w:lsdException w:name="Table Columns 2" w:semiHidden="1" w:unhideWhenUsed="1"/>
+    <w:lsdException w:name="Table Columns 3" w:semiHidden="1" w:unhideWhenUsed="1"/>
+    <w:lsdException w:name="Table Columns 4" w:semiHidden="1" w:unhideWhenUsed="1"/>
+    <w:lsdException w:name="Table Columns 5" w:semiHidden="1" w:unhideWhenUsed="1"/>
+    <w:lsdException w:name="Table Grid 1" w:semiHidden="1" w:unhideWhenUsed="1"/>
+    <w:lsdException w:name="Table Grid 2" w:semiHidden="1" w:unhideWhenUsed="1"/>
+    <w:lsdException w:name="Table Grid 3" w:semiHidden="1" w:unhideWhenUsed="1"/>
+    <w:lsdException w:name="Table Grid 4" w:semiHidden="1" w:unhideWhenUsed="1"/>
+    <w:lsdException w:name="Table Grid 5" w:semiHidden="1" w:unhideWhenUsed="1"/>
+    <w:lsdException w:name="Table Grid 6" w:semiHidden="1" w:unhideWhenUsed="1"/>
+    <w:lsdException w:name="Table Grid 7" w:semiHidden="1" w:unhideWhenUsed="1"/>
+    <w:lsdException w:name="Table Grid 8" w:semiHidden="1" w:unhideWhenUsed="1"/>
+    <w:lsdException w:name="Table List 1" w:semiHidden="1" w:unhideWhenUsed="1"/>
+    <w:lsdException w:name="Table List 2" w:semiHidden="1" w:unhideWhenUsed="1"/>
+    <w:lsdException w:name="Table List 3" w:semiHidden="1" w:unhideWhenUsed="1"/>
+    <w:lsdException w:name="Table List 4" w:semiHidden="1" w:unhideWhenUsed="1"/>
+    <w:lsdException w:name="Table List 5" w:semiHidden="1" w:unhideWhenUsed="1"/>
+    <w:lsdException w:name="Table List 6" w:semiHidden="1" w:unhideWhenUsed="1"/>
+    <w:lsdException w:name="Table List 7" w:semiHidden="1" w:unhideWhenUsed="1"/>
+    <w:lsdException w:name="Table List 8" w:semiHidden="1" w:unhideWhenUsed="1"/>
+    <w:lsdException w:name="Table 3D effects 1" w:semiHidden="1" w:unhideWhenUsed="1"/>
+    <w:lsdException w:name="Table 3D effects 2" w:semiHidden="1" w:unhideWhenUsed="1"/>
+    <w:lsdException w:name="Table 3D effects 3" w:semiHidden="1" w:unhideWhenUsed="1"/>
+    <w:lsdException w:name="Table Contemporary" w:semiHidden="1" w:unhideWhenUsed="1"/>
+    <w:lsdException w:name="Table Elegant" w:semiHidden="1" w:unhideWhenUsed="1"/>
+    <w:lsdException w:name="Table Professional" w:semiHidden="1" w:unhideWhenUsed="1"/>
+    <w:lsdException w:name="Table Subtle 1" w:semiHidden="1" w:unhideWhenUsed="1"/>
+    <w:lsdException w:name="Table Subtle 2" w:semiHidden="1" w:unhideWhenUsed="1"/>
+    <w:lsdException w:name="Table Web 1" w:semiHidden="1" w:unhideWhenUsed="1"/>
+    <w:lsdException w:name="Table Web 2" w:semiHidden="1" w:unhideWhenUsed="1"/>
+    <w:lsdException w:name="Table Web 3" w:semiHidden="1" w:unhideWhenUsed="1"/>
+    <w:lsdException w:name="Balloon Text" w:semiHidden="1" w:unhideWhenUsed="1"/>
+    <w:lsdException w:name="Table Grid" w:uiPriority="59"/>
+    <w:lsdException w:name="Table Theme" w:semiHidden="1" w:unhideWhenUsed="1"/>
+    <w:lsdException w:name="Placeholder Text" w:semiHidden="1"/>
+    <w:lsdException w:name="No Spacing" w:uiPriority="1" w:qFormat="1"/>
+    <w:lsdException w:name="Light Shading" w:uiPriority="60"/>
+    <w:lsdException w:name="Light List" w:uiPriority="61"/>
+    <w:lsdException w:name="Light Grid" w:uiPriority="62"/>
+    <w:lsdException w:name="Medium Shading 1" w:uiPriority="63"/>
+    <w:lsdException w:name="Medium Shading 2" w:uiPriority="64"/>
+    <w:lsdException w:name="Medium List 1" w:uiPriority="65"/>
+    <w:lsdException w:name="Medium List 2" w:uiPriority="66"/>
+    <w:lsdException w:name="Medium Grid 1" w:uiPriority="67"/>
+    <w:lsdException w:name="Medium Grid 2" w:uiPriority="68"/>
+    <w:lsdException w:name="Medium Grid 3" w:uiPriority="69"/>
+    <w:lsdException w:name="Dark List" w:uiPriority="70"/>
+    <w:lsdException w:name="Colorful Shading" w:uiPriority="71"/>
+    <w:lsdException w:name="Colorful List" w:uiPriority="72"/>
+    <w:lsdException w:name="Colorful Grid" w:uiPriority="73"/>
+    <w:lsdException w:name="Light Shading Accent 1" w:uiPriority="60"/>
+    <w:lsdException w:name="Light List Accent 1" w:uiPriority="61"/>
+    <w:lsdException w:name="Light Grid Accent 1" w:uiPriority="62"/>
+    <w:lsdException w:name="Medium Shading 1 Accent 1" w:uiPriority="63"/>
+    <w:lsdException w:name="Medium Shading 2 Accent 1" w:uiPriority="64"/>
+    <w:lsdException w:name="Medium List 1 Accent 1" w:uiPriority="65"/>
+    <w:lsdException w:name="Revision" w:semiHidden="1"/>
+    <w:lsdException w:name="List Paragraph" w:uiPriority="34" w:qFormat="1"/>
+    <w:lsdException w:name="Quote" w:uiPriority="29" w:qFormat="1"/>
+    <w:lsdException w:name="Intense Quote" w:uiPriority="30" w:qFormat="1"/>
+    <w:lsdException w:name="Medium List 2 Accent 1" w:uiPriority="66"/>
+    <w:lsdException w:name="Medium Grid 1 Accent 1" w:uiPriority="67"/>
+    <w:lsdException w:name="Medium Grid 2 Accent 1" w:uiPriority="68"/>
+    <w:lsdException w:name="Medium Grid 3 Accent 1" w:uiPriority="69"/>
+    <w:lsdException w:name="Dark List Accent 1" w:uiPriority="70"/>
+    <w:lsdException w:name="Colorful Shading Accent 1" w:uiPriority="71"/>
+    <w:lsdException w:name="Colorful List Accent 1" w:uiPriority="72"/>
+    <w:lsdException w:name="Colorful Grid Accent 1" w:uiPriority="73"/>
+    <w:lsdException w:name="Light Shading Accent 2" w:uiPriority="60"/>
+    <w:lsdException w:name="Light List Accent 2" w:uiPriority="61"/>
+    <w:lsdException w:name="Light Grid Accent 2" w:uiPriority="62"/>
+    <w:lsdException w:name="Medium Shading 1 Accent 2" w:uiPriority="63"/>
+    <w:lsdException w:name="Medium Shading 2 Accent 2" w:uiPriority="64"/>
+    <w:lsdException w:name="Medium List 1 Accent 2" w:uiPriority="65"/>
+    <w:lsdException w:name="Medium List 2 Accent 2" w:uiPriority="66"/>
+    <w:lsdException w:name="Medium Grid 1 Accent 2" w:uiPriority="67"/>
+    <w:lsdException w:name="Medium Grid 2 Accent 2" w:uiPriority="68"/>
+    <w:lsdException w:name="Medium Grid 3 Accent 2" w:uiPriority="69"/>
+    <w:lsdException w:name="Dark List Accent 2" w:uiPriority="70"/>
+    <w:lsdException w:name="Colorful Shading Accent 2" w:uiPriority="71"/>
+    <w:lsdException w:name="Colorful List Accent 2" w:uiPriority="72"/>
+    <w:lsdException w:name="Colorful Grid Accent 2" w:uiPriority="73"/>
+    <w:lsdException w:name="Light Shading Accent 3" w:uiPriority="60"/>
+    <w:lsdException w:name="Light List Accent 3" w:uiPriority="61"/>
+    <w:lsdException w:name="Light Grid Accent 3" w:uiPriority="62"/>
+    <w:lsdException w:name="Medium Shading 1 Accent 3" w:uiPriority="63"/>
+    <w:lsdException w:name="Medium Shading 2 Accent 3" w:uiPriority="64"/>
+    <w:lsdException w:name="Medium List 1 Accent 3" w:uiPriority="65"/>
+    <w:lsdException w:name="Medium List 2 Accent 3" w:uiPriority="66"/>
+    <w:lsdException w:name="Medium Grid 1 Accent 3" w:uiPriority="67"/>
+    <w:lsdException w:name="Medium Grid 2 Accent 3" w:uiPriority="68"/>
+    <w:lsdException w:name="Medium Grid 3 Accent 3" w:uiPriority="69"/>
+    <w:lsdException w:name="Dark List Accent 3" w:uiPriority="70"/>
+    <w:lsdException w:name="Colorful Shading Accent 3" w:uiPriority="71"/>
+    <w:lsdException w:name="Colorful List Accent 3" w:uiPriority="72"/>
+    <w:lsdException w:name="Colorful Grid Accent 3" w:uiPriority="73"/>
+    <w:lsdException w:name="Light Shading Accent 4" w:uiPriority="60"/>
+    <w:lsdException w:name="Light List Accent 4" w:uiPriority="61"/>
+    <w:lsdException w:name="Light Grid Accent 4" w:uiPriority="62"/>
+    <w:lsdException w:name="Medium Shading 1 Accent 4" w:uiPriority="63"/>
+    <w:lsdException w:name="Medium Shading 2 Accent 4" w:uiPriority="64"/>
+    <w:lsdException w:name="Medium List 1 Accent 4" w:uiPriority="65"/>
+    <w:lsdException w:name="Medium List 2 Accent 4" w:uiPriority="66"/>
+    <w:lsdException w:name="Medium Grid 1 Accent 4" w:uiPriority="67"/>
+    <w:lsdException w:name="Medium Grid 2 Accent 4" w:uiPriority="68"/>
+    <w:lsdException w:name="Medium Grid 3 Accent 4" w:uiPriority="69"/>
+    <w:lsdException w:name="Dark List Accent 4" w:uiPriority="70"/>
+    <w:lsdException w:name="Colorful Shading Accent 4" w:uiPriority="71"/>
+    <w:lsdException w:name="Colorful List Accent 4" w:uiPriority="72"/>
+    <w:lsdException w:name="Colorful Grid Accent 4" w:uiPriority="73"/>
+    <w:lsdException w:name="Light Shading Accent 5" w:uiPriority="60"/>
+    <w:lsdException w:name="Light List Accent 5" w:uiPriority="61"/>
+    <w:lsdException w:name="Light Grid Accent 5" w:uiPriority="62"/>
+    <w:lsdException w:name="Medium Shading 1 Accent 5" w:uiPriority="63"/>
+    <w:lsdException w:name="Medium Shading 2 Accent 5" w:uiPriority="64"/>
+    <w:lsdException w:name="Medium List 1 Accent 5" w:uiPriority="65"/>
+    <w:lsdException w:name="Medium List 2 Accent 5" w:uiPriority="66"/>
+    <w:lsdException w:name="Medium Grid 1 Accent 5" w:uiPriority="67"/>
+    <w:lsdException w:name="Medium Grid 2 Accent 5" w:uiPriority="68"/>
+    <w:lsdException w:name="Medium Grid 3 Accent 5" w:uiPriority="69"/>
+    <w:lsdException w:name="Dark List Accent 5" w:uiPriority="70"/>
+    <w:lsdException w:name="Colorful Shading Accent 5" w:uiPriority="71"/>
+    <w:lsdException w:name="Colorful List Accent 5" w:uiPriority="72"/>
+    <w:lsdException w:name="Colorful Grid Accent 5" w:uiPriority="73"/>
+    <w:lsdException w:name="Light Shading Accent 6" w:uiPriority="60"/>
+    <w:lsdException w:name="Light List Accent 6" w:uiPriority="61"/>
+    <w:lsdException w:name="Light Grid Accent 6" w:uiPriority="62"/>
+    <w:lsdException w:name="Medium Shading 1 Accent 6" w:uiPriority="63"/>
+    <w:lsdException w:name="Medium Shading 2 Accent 6" w:uiPriority="64"/>
+    <w:lsdException w:name="Medium List 1 Accent 6" w:uiPriority="65"/>
+    <w:lsdException w:name="Medium List 2 Accent 6" w:uiPriority="66"/>
+    <w:lsdException w:name="Medium Grid 1 Accent 6" w:uiPriority="67"/>
+    <w:lsdException w:name="Medium Grid 2 Accent 6" w:uiPriority="68"/>
+    <w:lsdException w:name="Medium Grid 3 Accent 6" w:uiPriority="69"/>
+    <w:lsdException w:name="Dark List Accent 6" w:uiPriority="70"/>
+    <w:lsdException w:name="Colorful Shading Accent 6" w:uiPriority="71"/>
+    <w:lsdException w:name="Colorful List Accent 6" w:uiPriority="72"/>
+    <w:lsdException w:name="Colorful Grid Accent 6" w:uiPriority="73"/>
+    <w:lsdException w:name="Subtle Emphasis" w:uiPriority="19" w:qFormat="1"/>
+    <w:lsdException w:name="Intense Emphasis" w:uiPriority="21" w:qFormat="1"/>
+    <w:lsdException w:name="Subtle Reference" w:uiPriority="31" w:qFormat="1"/>
+    <w:lsdException w:name="Intense Reference" w:uiPriority="32" w:qFormat="1"/>
+    <w:lsdException w:name="Book Title" w:uiPriority="33" w:qFormat="1"/>
+    <w:lsdException w:name="Bibliography" w:semiHidden="1" w:uiPriority="37" w:unhideWhenUsed="1"/>
+    <w:lsdException w:name="TOC Heading" w:semiHidden="1" w:uiPriority="39" w:unhideWhenUsed="1" w:qFormat="1"/>
+    <w:lsdException w:name="Grid Table Light" w:semiHidden="1" w:unhideWhenUsed="1"/>
+    <w:lsdException w:name="Grid Table 1 Light" w:semiHidden="1" w:unhideWhenUsed="1"/>
+    <w:lsdException w:name="Grid Table 2" w:semiHidden="1" w:unhideWhenUsed="1"/>
+    <w:lsdException w:name="Grid Table 3" w:semiHidden="1" w:unhideWhenUsed="1"/>
+    <w:lsdException w:name="Grid Table 4" w:uiPriority="49"/>
+    <w:lsdException w:name="Grid Table 5 Dark" w:uiPriority="50"/>
+    <w:lsdException w:name="Grid Table 6 Colorful" w:uiPriority="51"/>
+    <w:lsdException w:name="Grid Table 7 Colorful" w:uiPriority="52"/>
+    <w:lsdException w:name="Grid Table 1 Light Accent 1" w:uiPriority="46"/>
+    <w:lsdException w:name="Grid Table 2 Accent 1" w:uiPriority="47"/>
+    <w:lsdException w:name="Grid Table 3 Accent 1" w:uiPriority="48"/>
+    <w:lsdException w:name="Grid Table 4 Accent 1" w:uiPriority="49"/>
+    <w:lsdException w:name="Grid Table 5 Dark Accent 1" w:uiPriority="50"/>
+    <w:lsdException w:name="Grid Table 6 Colorful Accent 1" w:uiPriority="51"/>
+    <w:lsdException w:name="Grid Table 7 Colorful Accent 1" w:uiPriority="52"/>
+    <w:lsdException w:name="Grid Table 1 Light Accent 2" w:uiPriority="46"/>
+    <w:lsdException w:name="Grid Table 2 Accent 2" w:uiPriority="47"/>
+    <w:lsdException w:name="Grid Table 3 Accent 2" w:uiPriority="48"/>
+    <w:lsdException w:name="Grid Table 4 Accent 2" w:uiPriority="49"/>
+    <w:lsdException w:name="Grid Table 5 Dark Accent 2" w:uiPriority="50"/>
+    <w:lsdException w:name="Grid Table 6 Colorful Accent 2" w:uiPriority="51"/>
+    <w:lsdException w:name="Grid Table 7 Colorful Accent 2" w:uiPriority="52"/>
+    <w:lsdException w:name="Grid Table 1 Light Accent 3" w:uiPriority="46"/>
+    <w:lsdException w:name="Grid Table 2 Accent 3" w:uiPriority="47"/>
+    <w:lsdException w:name="Grid Table 3 Accent 3" w:uiPriority="48"/>
+    <w:lsdException w:name="Grid Table 4 Accent 3" w:uiPriority="49"/>
+    <w:lsdException w:name="Grid Table 5 Dark Accent 3" w:uiPriority="50"/>
+    <w:lsdException w:name="Grid Table 6 Colorful Accent 3" w:uiPriority="51"/>
+    <w:lsdException w:name="Grid Table 7 Colorful Accent 3" w:uiPriority="52"/>
+    <w:lsdException w:name="Grid Table 1 Light Accent 4" w:uiPriority="46"/>
+    <w:lsdException w:name="Grid Table 2 Accent 4" w:uiPriority="47"/>
+    <w:lsdException w:name="Grid Table 3 Accent 4" w:uiPriority="48"/>
+    <w:lsdException w:name="Grid Table 4 Accent 4" w:uiPriority="49"/>
+    <w:lsdException w:name="Grid Table 5 Dark Accent 4" w:uiPriority="50"/>
+    <w:lsdException w:name="Grid Table 6 Colorful Accent 4" w:uiPriority="51"/>
+    <w:lsdException w:name="Grid Table 7 Colorful Accent 4" w:uiPriority="52"/>
+    <w:lsdException w:name="Grid Table 1 Light Accent 5" w:uiPriority="46"/>
+    <w:lsdException w:name="Grid Table 2 Accent 5" w:uiPriority="47"/>
+    <w:lsdException w:name="Grid Table 3 Accent 5" w:uiPriority="48"/>
+    <w:lsdException w:name="Grid Table 4 Accent 5" w:uiPriority="49"/>
+    <w:lsdException w:name="Grid Table 5 Dark Accent 5" w:uiPriority="50"/>
+    <w:lsdException w:name="Grid Table 6 Colorful Accent 5" w:uiPriority="51"/>
+    <w:lsdException w:name="Grid Table 7 Colorful Accent 5" w:uiPriority="52"/>
+    <w:lsdException w:name="Grid Table 1 Light Accent 6" w:uiPriority="46"/>
+    <w:lsdException w:name="Grid Table 2 Accent 6" w:uiPriority="47"/>
+    <w:lsdException w:name="Grid Table 3 Accent 6" w:uiPriority="48"/>
+    <w:lsdException w:name="Grid Table 4 Accent 6" w:uiPriority="49"/>
+    <w:lsdException w:name="Grid Table 5 Dark Accent 6" w:uiPriority="50"/>
+    <w:lsdException w:name="Grid Table 6 Colorful Accent 6" w:uiPriority="51"/>
+    <w:lsdException w:name="Grid Table 7 Colorful Accent 6" w:uiPriority="52"/>
+    <w:lsdException w:name="List Table 1 Light" w:uiPriority="46"/>
+    <w:lsdException w:name="List Table 2" w:uiPriority="47"/>
+    <w:lsdException w:name="List Table 3" w:uiPriority="48"/>
+    <w:lsdException w:name="List Table 4" w:uiPriority="49"/>
+    <w:lsdException w:name="List Table 5 Dark" w:uiPriority="50"/>
+    <w:lsdException w:name="List Table 6 Colorful" w:uiPriority="51"/>
+    <w:lsdException w:name="List Table 7 Colorful" w:uiPriority="52"/>
+    <w:lsdException w:name="List Table 1 Light Accent 1" w:uiPriority="46"/>
+    <w:lsdException w:name="List Table 2 Accent 1" w:uiPriority="47"/>
+    <w:lsdException w:name="List Table 3 Accent 1" w:uiPriority="48"/>
+    <w:lsdException w:name="List Table 4 Accent 1" w:uiPriority="49"/>
+    <w:lsdException w:name="List Table 5 Dark Accent 1" w:uiPriority="50"/>
+    <w:lsdException w:name="List Table 6 Colorful Accent 1" w:uiPriority="51"/>
+    <w:lsdException w:name="List Table 7 Colorful Accent 1" w:uiPriority="52"/>
+    <w:lsdException w:name="List Table 1 Light Accent 2" w:uiPriority="46"/>
+    <w:lsdException w:name="List Table 2 Accent 2" w:uiPriority="47"/>
+    <w:lsdException w:name="List Table 3 Accent 2" w:uiPriority="48"/>
+    <w:lsdException w:name="List Table 4 Accent 2" w:uiPriority="49"/>
+    <w:lsdException w:name="List Table 5 Dark Accent 2" w:uiPriority="50"/>
+    <w:lsdException w:name="List Table 6 Colorful Accent 2" w:uiPriority="51"/>
+    <w:lsdException w:name="List Table 7 Colorful Accent 2" w:uiPriority="52"/>
+    <w:lsdException w:name="List Table 1 Light Accent 3" w:uiPriority="46"/>
+    <w:lsdException w:name="List Table 2 Accent 3" w:uiPriority="47"/>
+    <w:lsdException w:name="List Table 3 Accent 3" w:uiPriority="48"/>
+    <w:lsdException w:name="List Table 4 Accent 3" w:uiPriority="49"/>
+    <w:lsdException w:name="List Table 5 Dark Accent 3" w:uiPriority="50"/>
+    <w:lsdException w:name="List Table 6 Colorful Accent 3" w:uiPriority="51"/>
+    <w:lsdException w:name="List Table 7 Colorful Accent 3" w:uiPriority="52"/>
+    <w:lsdException w:name="List Table 1 Light Accent 4" w:uiPriority="46"/>
+    <w:lsdException w:name="List Table 2 Accent 4" w:uiPriority="47"/>
+    <w:lsdException w:name="List Table 3 Accent 4" w:uiPriority="48"/>
+    <w:lsdException w:name="List Table 4 Accent 4" w:uiPriority="49"/>
+    <w:lsdException w:name="List Table 5 Dark Accent 4" w:uiPriority="50"/>
+    <w:lsdException w:name="List Table 6 Colorful Accent 4" w:uiPriority="51"/>
+    <w:lsdException w:name="List Table 7 Colorful Accent 4" w:uiPriority="52"/>
+    <w:lsdException w:name="List Table 1 Light Accent 5" w:uiPriority="46"/>
+    <w:lsdException w:name="List Table 2 Accent 5" w:uiPriority="47"/>
+    <w:lsdException w:name="List Table 3 Accent 5" w:uiPriority="48"/>
+    <w:lsdException w:name="List Table 4 Accent 5" w:uiPriority="49"/>
+    <w:lsdException w:name="List Table 5 Dark Accent 5" w:uiPriority="50"/>
+    <w:lsdException w:name="List Table 6 Colorful Accent 5" w:uiPriority="51"/>
+    <w:lsdException w:name="List Table 7 Colorful Accent 5" w:uiPriority="52"/>
+    <w:lsdException w:name="List Table 1 Light Accent 6" w:uiPriority="46"/>
+    <w:lsdException w:name="List Table 2 Accent 6" w:uiPriority="47"/>
+    <w:lsdException w:name="List Table 3 Accent 6" w:uiPriority="48"/>
+    <w:lsdException w:name="List Table 4 Accent 6" w:uiPriority="49"/>
+    <w:lsdException w:name="List Table 5 Dark Accent 6" w:uiPriority="50"/>
+    <w:lsdException w:name="List Table 6 Colorful Accent 6" w:uiPriority="51"/>
+    <w:lsdException w:name="List Table 7 Colorful Accent 6" w:uiPriority="52"/>
+    <w:lsdException w:name="Mention" w:semiHidden="1" w:unhideWhenUsed="1"/>
+    <w:lsdException w:name="Smart Hyperlink" w:semiHidden="1" w:unhideWhenUsed="1"/>
+    <w:lsdException w:name="Hashtag" w:semiHidden="1" w:unhideWhenUsed="1"/>
+    <w:lsdException w:name="Unresolved Mention" w:semiHidden="1" w:unhideWhenUsed="1"/>
   </w:latentStyles>
   <w:style w:type="paragraph" w:default="1" w:styleId="Normal">
     <w:name w:val="Normal"/>
